--- a/manual_strategy/report.docx
+++ b/manual_strategy/report.docx
@@ -9,34 +9,41 @@
         <w:spacing w:before="120" w:beforeAutospacing="0" w:after="120" w:afterAutospacing="0"/>
         <w:rPr>
           <w:rFonts w:ascii="Arial" w:hAnsi="Arial" w:cs="Arial"/>
-          <w:color w:val="252525"/>
-          <w:sz w:val="21"/>
-          <w:szCs w:val="21"/>
-        </w:rPr>
-      </w:pPr>
-      <w:r>
-        <w:rPr>
-          <w:rFonts w:ascii="Arial" w:hAnsi="Arial" w:cs="Arial"/>
-          <w:color w:val="252525"/>
-          <w:sz w:val="21"/>
-          <w:szCs w:val="21"/>
-        </w:rPr>
-        <w:t>Describe each indicator you use in sufficient </w:t>
-      </w:r>
-      <w:r>
-        <w:rPr>
-          <w:rFonts w:ascii="Arial" w:hAnsi="Arial" w:cs="Arial"/>
           <w:b/>
           <w:bCs/>
           <w:color w:val="252525"/>
           <w:sz w:val="21"/>
           <w:szCs w:val="21"/>
         </w:rPr>
+      </w:pPr>
+      <w:r>
+        <w:rPr>
+          <w:rFonts w:ascii="Arial" w:hAnsi="Arial" w:cs="Arial"/>
+          <w:b/>
+          <w:bCs/>
+          <w:color w:val="252525"/>
+          <w:sz w:val="21"/>
+          <w:szCs w:val="21"/>
+        </w:rPr>
+        <w:t>Describe each indicator you use in sufficient </w:t>
+      </w:r>
+      <w:r>
+        <w:rPr>
+          <w:rFonts w:ascii="Arial" w:hAnsi="Arial" w:cs="Arial"/>
+          <w:b/>
+          <w:bCs/>
+          <w:color w:val="252525"/>
+          <w:sz w:val="21"/>
+          <w:szCs w:val="21"/>
+          <w:u w:val="single"/>
+        </w:rPr>
         <w:t>detail</w:t>
       </w:r>
       <w:r>
         <w:rPr>
           <w:rFonts w:ascii="Arial" w:hAnsi="Arial" w:cs="Arial"/>
+          <w:b/>
+          <w:bCs/>
           <w:color w:val="252525"/>
           <w:sz w:val="21"/>
           <w:szCs w:val="21"/>
@@ -51,88 +58,3390 @@
         <w:spacing w:before="120" w:beforeAutospacing="0" w:after="120" w:afterAutospacing="0"/>
         <w:rPr>
           <w:rFonts w:ascii="Arial" w:hAnsi="Arial" w:cs="Arial"/>
-          <w:color w:val="252525"/>
-          <w:sz w:val="21"/>
-          <w:szCs w:val="21"/>
-        </w:rPr>
-      </w:pPr>
-      <w:r>
-        <w:rPr>
-          <w:rFonts w:ascii="Arial" w:hAnsi="Arial" w:cs="Arial"/>
-          <w:color w:val="252525"/>
-          <w:sz w:val="21"/>
-          <w:szCs w:val="21"/>
-        </w:rPr>
+          <w:b/>
+          <w:bCs/>
+          <w:color w:val="252525"/>
+          <w:sz w:val="21"/>
+          <w:szCs w:val="21"/>
+          <w:u w:val="single"/>
+        </w:rPr>
+      </w:pPr>
+      <w:r>
+        <w:rPr>
+          <w:rFonts w:ascii="Arial" w:hAnsi="Arial" w:cs="Arial"/>
+          <w:b/>
+          <w:bCs/>
+          <w:color w:val="252525"/>
+          <w:sz w:val="21"/>
+          <w:szCs w:val="21"/>
+          <w:u w:val="single"/>
+        </w:rPr>
+        <w:t>Momentum Indicator</w:t>
+      </w:r>
+    </w:p>
+    <w:p>
+      <w:pPr>
+        <w:pStyle w:val="NormalWeb"/>
+        <w:shd w:val="clear" w:color="auto" w:fill="FFFFFF"/>
+        <w:spacing w:before="120" w:beforeAutospacing="0" w:after="120" w:afterAutospacing="0"/>
+        <w:rPr>
+          <w:rFonts w:ascii="Arial" w:hAnsi="Arial" w:cs="Arial"/>
+          <w:color w:val="252525"/>
+          <w:sz w:val="21"/>
+          <w:szCs w:val="21"/>
+        </w:rPr>
+      </w:pPr>
+      <w:r>
+        <w:rPr>
+          <w:rFonts w:ascii="Arial" w:hAnsi="Arial" w:cs="Arial"/>
+          <w:color w:val="252525"/>
+          <w:sz w:val="21"/>
+          <w:szCs w:val="21"/>
+        </w:rPr>
+        <w:t>Variables: n (Number of periods)</w:t>
+      </w:r>
+    </w:p>
+    <w:p>
+      <w:pPr>
+        <w:pStyle w:val="NormalWeb"/>
+        <w:shd w:val="clear" w:color="auto" w:fill="FFFFFF"/>
+        <w:spacing w:before="120" w:beforeAutospacing="0" w:after="120" w:afterAutospacing="0"/>
+        <w:rPr>
+          <w:rFonts w:ascii="Arial" w:hAnsi="Arial" w:cs="Arial"/>
+          <w:color w:val="252525"/>
+          <w:sz w:val="21"/>
+          <w:szCs w:val="21"/>
+        </w:rPr>
+      </w:pPr>
+      <w:r>
+        <w:rPr>
+          <w:rFonts w:ascii="Arial" w:hAnsi="Arial" w:cs="Arial"/>
+          <w:color w:val="252525"/>
+          <w:sz w:val="21"/>
+          <w:szCs w:val="21"/>
+        </w:rPr>
+        <w:t>An indicator that shows the momentum of the stock. Calculated by dividing current closing price with closing price n periods ago.</w:t>
+      </w:r>
+    </w:p>
+    <w:p>
+      <w:pPr>
+        <w:pStyle w:val="NormalWeb"/>
+        <w:shd w:val="clear" w:color="auto" w:fill="FFFFFF"/>
+        <w:spacing w:before="120" w:beforeAutospacing="0" w:after="120" w:afterAutospacing="0"/>
+        <w:rPr>
+          <w:rFonts w:ascii="Arial" w:hAnsi="Arial" w:cs="Arial"/>
+          <w:color w:val="252525"/>
+          <w:sz w:val="21"/>
+          <w:szCs w:val="21"/>
+          <w:vertAlign w:val="subscript"/>
+        </w:rPr>
+      </w:pPr>
+      <m:oMathPara>
+        <m:oMath>
+          <m:r>
+            <w:rPr>
+              <w:rFonts w:ascii="Cambria Math" w:hAnsi="Cambria Math" w:cs="Arial"/>
+              <w:color w:val="252525"/>
+              <w:sz w:val="21"/>
+              <w:szCs w:val="21"/>
+              <w:vertAlign w:val="subscript"/>
+            </w:rPr>
+            <m:t>Momentum=</m:t>
+          </m:r>
+          <m:f>
+            <m:fPr>
+              <m:ctrlPr>
+                <w:rPr>
+                  <w:rFonts w:ascii="Cambria Math" w:hAnsi="Cambria Math" w:cs="Arial"/>
+                  <w:i/>
+                  <w:color w:val="252525"/>
+                  <w:sz w:val="21"/>
+                  <w:szCs w:val="21"/>
+                  <w:vertAlign w:val="subscript"/>
+                </w:rPr>
+              </m:ctrlPr>
+            </m:fPr>
+            <m:num>
+              <m:r>
+                <w:rPr>
+                  <w:rFonts w:ascii="Cambria Math" w:hAnsi="Cambria Math" w:cs="Arial"/>
+                  <w:color w:val="252525"/>
+                  <w:sz w:val="21"/>
+                  <w:szCs w:val="21"/>
+                  <w:vertAlign w:val="subscript"/>
+                </w:rPr>
+                <m:t>price</m:t>
+              </m:r>
+              <m:d>
+                <m:dPr>
+                  <m:begChr m:val="["/>
+                  <m:endChr m:val="]"/>
+                  <m:ctrlPr>
+                    <w:rPr>
+                      <w:rFonts w:ascii="Cambria Math" w:hAnsi="Cambria Math" w:cs="Arial"/>
+                      <w:i/>
+                      <w:color w:val="252525"/>
+                      <w:sz w:val="21"/>
+                      <w:szCs w:val="21"/>
+                      <w:vertAlign w:val="subscript"/>
+                    </w:rPr>
+                  </m:ctrlPr>
+                </m:dPr>
+                <m:e>
+                  <m:r>
+                    <w:rPr>
+                      <w:rFonts w:ascii="Cambria Math" w:hAnsi="Cambria Math" w:cs="Arial"/>
+                      <w:color w:val="252525"/>
+                      <w:sz w:val="21"/>
+                      <w:szCs w:val="21"/>
+                      <w:vertAlign w:val="subscript"/>
+                    </w:rPr>
+                    <m:t>t</m:t>
+                  </m:r>
+                </m:e>
+              </m:d>
+            </m:num>
+            <m:den>
+              <m:r>
+                <w:rPr>
+                  <w:rFonts w:ascii="Cambria Math" w:hAnsi="Cambria Math" w:cs="Arial"/>
+                  <w:color w:val="252525"/>
+                  <w:sz w:val="21"/>
+                  <w:szCs w:val="21"/>
+                  <w:vertAlign w:val="subscript"/>
+                </w:rPr>
+                <m:t>price[t-n]</m:t>
+              </m:r>
+            </m:den>
+          </m:f>
+          <m:r>
+            <w:rPr>
+              <w:rFonts w:ascii="Cambria Math" w:hAnsi="Cambria Math" w:cs="Arial"/>
+              <w:color w:val="252525"/>
+              <w:sz w:val="21"/>
+              <w:szCs w:val="21"/>
+              <w:vertAlign w:val="subscript"/>
+            </w:rPr>
+            <m:t>-1</m:t>
+          </m:r>
+        </m:oMath>
+      </m:oMathPara>
+    </w:p>
+    <w:p>
+      <w:pPr>
+        <w:pStyle w:val="NormalWeb"/>
+        <w:shd w:val="clear" w:color="auto" w:fill="FFFFFF"/>
+        <w:spacing w:before="120" w:beforeAutospacing="0" w:after="120" w:afterAutospacing="0"/>
+        <w:rPr>
+          <w:rFonts w:ascii="Arial" w:hAnsi="Arial" w:cs="Arial"/>
+          <w:color w:val="252525"/>
+          <w:sz w:val="21"/>
+          <w:szCs w:val="21"/>
+        </w:rPr>
+      </w:pPr>
+      <w:r>
+        <w:rPr>
+          <w:rFonts w:ascii="Arial" w:hAnsi="Arial" w:cs="Arial"/>
+          <w:color w:val="252525"/>
+          <w:sz w:val="21"/>
+          <w:szCs w:val="21"/>
+        </w:rPr>
+        <w:t xml:space="preserve">Momentum value is &gt; 0 if price is rising, &lt;0 if price is dropping. </w:t>
+      </w:r>
+    </w:p>
+    <w:p>
+      <w:pPr>
+        <w:pStyle w:val="NormalWeb"/>
+        <w:shd w:val="clear" w:color="auto" w:fill="FFFFFF"/>
+        <w:spacing w:before="120" w:beforeAutospacing="0" w:after="120" w:afterAutospacing="0"/>
+        <w:rPr>
+          <w:rFonts w:ascii="Arial" w:hAnsi="Arial" w:cs="Arial"/>
+          <w:color w:val="252525"/>
+          <w:sz w:val="21"/>
+          <w:szCs w:val="21"/>
+        </w:rPr>
+      </w:pPr>
+      <w:r>
+        <w:rPr>
+          <w:rFonts w:ascii="Arial" w:hAnsi="Arial" w:cs="Arial"/>
+          <w:color w:val="252525"/>
+          <w:sz w:val="21"/>
+          <w:szCs w:val="21"/>
+        </w:rPr>
+        <w:t>As the value of momentum constantly fluctuates, I created a threshold, Momentum &gt; 0.2 means that the stock is bullish, which Momentum &lt; -0.2 means that the stock is bearish.</w:t>
+      </w:r>
+    </w:p>
+    <w:p>
+      <w:pPr>
+        <w:pStyle w:val="NormalWeb"/>
+        <w:shd w:val="clear" w:color="auto" w:fill="FFFFFF"/>
+        <w:spacing w:before="120" w:beforeAutospacing="0" w:after="120" w:afterAutospacing="0"/>
+        <w:rPr>
+          <w:rFonts w:ascii="Arial" w:hAnsi="Arial" w:cs="Arial"/>
+          <w:color w:val="252525"/>
+          <w:sz w:val="21"/>
+          <w:szCs w:val="21"/>
+        </w:rPr>
+      </w:pPr>
+      <w:r>
+        <w:rPr>
+          <w:rFonts w:ascii="Arial" w:hAnsi="Arial" w:cs="Arial"/>
+          <w:color w:val="252525"/>
+          <w:sz w:val="21"/>
+          <w:szCs w:val="21"/>
+        </w:rPr>
+        <w:t xml:space="preserve">This indicator can show us the trend on the market and show us when to buy/sell or close a trade depending on the current momentum value. </w:t>
+      </w:r>
+    </w:p>
+    <w:p>
+      <w:pPr>
+        <w:pStyle w:val="NormalWeb"/>
+        <w:shd w:val="clear" w:color="auto" w:fill="FFFFFF"/>
+        <w:spacing w:before="120" w:beforeAutospacing="0" w:after="120" w:afterAutospacing="0"/>
+        <w:rPr>
+          <w:rFonts w:ascii="Arial" w:hAnsi="Arial" w:cs="Arial"/>
+          <w:color w:val="252525"/>
+          <w:sz w:val="21"/>
+          <w:szCs w:val="21"/>
+        </w:rPr>
+      </w:pPr>
+      <w:r>
+        <w:rPr>
+          <w:rFonts w:ascii="Arial" w:hAnsi="Arial" w:cs="Arial"/>
+          <w:color w:val="252525"/>
+          <w:sz w:val="21"/>
+          <w:szCs w:val="21"/>
+        </w:rPr>
+        <w:t xml:space="preserve">For example, </w:t>
+      </w:r>
+      <w:r>
+        <w:rPr>
+          <w:rFonts w:ascii="Arial" w:hAnsi="Arial" w:cs="Arial"/>
+          <w:color w:val="252525"/>
+          <w:sz w:val="21"/>
+          <w:szCs w:val="21"/>
+        </w:rPr>
+        <w:t>long</w:t>
+      </w:r>
+      <w:r>
+        <w:rPr>
+          <w:rFonts w:ascii="Arial" w:hAnsi="Arial" w:cs="Arial"/>
+          <w:color w:val="252525"/>
+          <w:sz w:val="21"/>
+          <w:szCs w:val="21"/>
+        </w:rPr>
+        <w:t xml:space="preserve"> stocks if momentum</w:t>
+      </w:r>
+      <w:r>
+        <w:rPr>
+          <w:rFonts w:ascii="Arial" w:hAnsi="Arial" w:cs="Arial"/>
+          <w:color w:val="252525"/>
+          <w:sz w:val="21"/>
+          <w:szCs w:val="21"/>
+        </w:rPr>
+        <w:t xml:space="preserve"> is high, </w:t>
+      </w:r>
+      <w:r>
+        <w:rPr>
+          <w:rFonts w:ascii="Arial" w:hAnsi="Arial" w:cs="Arial"/>
+          <w:color w:val="252525"/>
+          <w:sz w:val="21"/>
+          <w:szCs w:val="21"/>
+        </w:rPr>
+        <w:t>short</w:t>
+      </w:r>
+      <w:r>
+        <w:rPr>
+          <w:rFonts w:ascii="Arial" w:hAnsi="Arial" w:cs="Arial"/>
+          <w:color w:val="252525"/>
+          <w:sz w:val="21"/>
+          <w:szCs w:val="21"/>
+        </w:rPr>
+        <w:t xml:space="preserve"> when momentum is low.</w:t>
+      </w:r>
+    </w:p>
+    <w:p>
+      <w:pPr>
+        <w:pStyle w:val="NormalWeb"/>
+        <w:shd w:val="clear" w:color="auto" w:fill="FFFFFF"/>
+        <w:spacing w:before="120" w:beforeAutospacing="0" w:after="120" w:afterAutospacing="0"/>
+        <w:rPr>
+          <w:rFonts w:ascii="Arial" w:hAnsi="Arial" w:cs="Arial"/>
+          <w:color w:val="252525"/>
+          <w:sz w:val="21"/>
+          <w:szCs w:val="21"/>
+        </w:rPr>
+      </w:pPr>
+      <w:r>
+        <w:rPr>
+          <w:rFonts w:ascii="Arial" w:hAnsi="Arial" w:cs="Arial"/>
+          <w:color w:val="252525"/>
+          <w:sz w:val="21"/>
+          <w:szCs w:val="21"/>
+        </w:rPr>
+        <w:t>The following is a chart showing the momentum indicator.</w:t>
+      </w:r>
+    </w:p>
+    <w:p>
+      <w:pPr>
+        <w:pStyle w:val="NormalWeb"/>
+        <w:shd w:val="clear" w:color="auto" w:fill="FFFFFF"/>
+        <w:spacing w:before="120" w:beforeAutospacing="0" w:after="120" w:afterAutospacing="0"/>
+        <w:rPr>
+          <w:rFonts w:ascii="Arial" w:hAnsi="Arial" w:cs="Arial"/>
+          <w:color w:val="252525"/>
+          <w:sz w:val="21"/>
+          <w:szCs w:val="21"/>
+          <w:u w:val="single"/>
+        </w:rPr>
+      </w:pPr>
+      <w:r>
+        <w:rPr>
+          <w:noProof/>
+        </w:rPr>
+        <w:drawing>
+          <wp:inline distT="0" distB="0" distL="0" distR="0" wp14:anchorId="1250CED5" wp14:editId="2FBA1206">
+            <wp:extent cx="5731510" cy="4298950"/>
+            <wp:effectExtent l="0" t="0" r="2540" b="6350"/>
+            <wp:docPr id="1" name="Picture 1"/>
+            <wp:cNvGraphicFramePr>
+              <a:graphicFrameLocks xmlns:a="http://schemas.openxmlformats.org/drawingml/2006/main" noChangeAspect="1"/>
+            </wp:cNvGraphicFramePr>
+            <a:graphic xmlns:a="http://schemas.openxmlformats.org/drawingml/2006/main">
+              <a:graphicData uri="http://schemas.openxmlformats.org/drawingml/2006/picture">
+                <pic:pic xmlns:pic="http://schemas.openxmlformats.org/drawingml/2006/picture">
+                  <pic:nvPicPr>
+                    <pic:cNvPr id="0" name="Picture 1"/>
+                    <pic:cNvPicPr>
+                      <a:picLocks noChangeAspect="1" noChangeArrowheads="1"/>
+                    </pic:cNvPicPr>
+                  </pic:nvPicPr>
+                  <pic:blipFill>
+                    <a:blip r:embed="rId4">
+                      <a:extLst>
+                        <a:ext uri="{28A0092B-C50C-407E-A947-70E740481C1C}">
+                          <a14:useLocalDpi xmlns:a14="http://schemas.microsoft.com/office/drawing/2010/main" val="0"/>
+                        </a:ext>
+                      </a:extLst>
+                    </a:blip>
+                    <a:srcRect/>
+                    <a:stretch>
+                      <a:fillRect/>
+                    </a:stretch>
+                  </pic:blipFill>
+                  <pic:spPr bwMode="auto">
+                    <a:xfrm>
+                      <a:off x="0" y="0"/>
+                      <a:ext cx="5731510" cy="4298950"/>
+                    </a:xfrm>
+                    <a:prstGeom prst="rect">
+                      <a:avLst/>
+                    </a:prstGeom>
+                    <a:noFill/>
+                    <a:ln>
+                      <a:noFill/>
+                    </a:ln>
+                  </pic:spPr>
+                </pic:pic>
+              </a:graphicData>
+            </a:graphic>
+          </wp:inline>
+        </w:drawing>
+      </w:r>
+    </w:p>
+    <w:p>
+      <w:pPr>
+        <w:pStyle w:val="NormalWeb"/>
+        <w:shd w:val="clear" w:color="auto" w:fill="FFFFFF"/>
+        <w:spacing w:before="120" w:beforeAutospacing="0" w:after="120" w:afterAutospacing="0"/>
+        <w:rPr>
+          <w:rFonts w:ascii="Arial" w:hAnsi="Arial" w:cs="Arial"/>
+          <w:color w:val="252525"/>
+          <w:sz w:val="21"/>
+          <w:szCs w:val="21"/>
+          <w:u w:val="single"/>
+        </w:rPr>
+      </w:pPr>
+    </w:p>
+    <w:p>
+      <w:pPr>
+        <w:pStyle w:val="NormalWeb"/>
+        <w:shd w:val="clear" w:color="auto" w:fill="FFFFFF"/>
+        <w:spacing w:before="120" w:beforeAutospacing="0" w:after="120" w:afterAutospacing="0"/>
+        <w:rPr>
+          <w:rFonts w:ascii="Arial" w:hAnsi="Arial" w:cs="Arial"/>
+          <w:color w:val="252525"/>
+          <w:sz w:val="21"/>
+          <w:szCs w:val="21"/>
+          <w:u w:val="single"/>
+        </w:rPr>
+      </w:pPr>
+    </w:p>
+    <w:p>
+      <w:pPr>
+        <w:rPr>
+          <w:rFonts w:ascii="Arial" w:eastAsia="Times New Roman" w:hAnsi="Arial" w:cs="Arial"/>
+          <w:color w:val="252525"/>
+          <w:sz w:val="21"/>
+          <w:szCs w:val="21"/>
+          <w:u w:val="single"/>
+        </w:rPr>
+      </w:pPr>
+      <w:r>
+        <w:rPr>
+          <w:rFonts w:ascii="Arial" w:hAnsi="Arial" w:cs="Arial"/>
+          <w:color w:val="252525"/>
+          <w:sz w:val="21"/>
+          <w:szCs w:val="21"/>
+          <w:u w:val="single"/>
+        </w:rPr>
+        <w:br w:type="page"/>
+      </w:r>
+    </w:p>
+    <w:p>
+      <w:pPr>
+        <w:pStyle w:val="NormalWeb"/>
+        <w:shd w:val="clear" w:color="auto" w:fill="FFFFFF"/>
+        <w:spacing w:before="120" w:beforeAutospacing="0" w:after="120" w:afterAutospacing="0"/>
+        <w:rPr>
+          <w:rFonts w:ascii="Arial" w:hAnsi="Arial" w:cs="Arial"/>
+          <w:b/>
+          <w:bCs/>
+          <w:color w:val="252525"/>
+          <w:sz w:val="21"/>
+          <w:szCs w:val="21"/>
+          <w:u w:val="single"/>
+        </w:rPr>
+      </w:pPr>
+      <w:r>
+        <w:rPr>
+          <w:rFonts w:ascii="Arial" w:hAnsi="Arial" w:cs="Arial"/>
+          <w:b/>
+          <w:bCs/>
+          <w:color w:val="252525"/>
+          <w:sz w:val="21"/>
+          <w:szCs w:val="21"/>
+          <w:u w:val="single"/>
+        </w:rPr>
+        <w:lastRenderedPageBreak/>
+        <w:t>S</w:t>
+      </w:r>
+      <w:r>
+        <w:rPr>
+          <w:rFonts w:ascii="Arial" w:hAnsi="Arial" w:cs="Arial"/>
+          <w:b/>
+          <w:bCs/>
+          <w:color w:val="252525"/>
+          <w:sz w:val="21"/>
+          <w:szCs w:val="21"/>
+          <w:u w:val="single"/>
+        </w:rPr>
+        <w:t>imple Moving Average</w:t>
+      </w:r>
+      <w:r>
+        <w:rPr>
+          <w:rFonts w:ascii="Arial" w:hAnsi="Arial" w:cs="Arial"/>
+          <w:b/>
+          <w:bCs/>
+          <w:color w:val="252525"/>
+          <w:sz w:val="21"/>
+          <w:szCs w:val="21"/>
+          <w:u w:val="single"/>
+        </w:rPr>
+        <w:t xml:space="preserve"> (SMA)</w:t>
+      </w:r>
+    </w:p>
+    <w:p>
+      <w:pPr>
+        <w:pStyle w:val="NormalWeb"/>
+        <w:shd w:val="clear" w:color="auto" w:fill="FFFFFF"/>
+        <w:spacing w:before="120" w:beforeAutospacing="0" w:after="120" w:afterAutospacing="0"/>
+        <w:rPr>
+          <w:rFonts w:ascii="Arial" w:hAnsi="Arial" w:cs="Arial"/>
+          <w:color w:val="252525"/>
+          <w:sz w:val="21"/>
+          <w:szCs w:val="21"/>
+        </w:rPr>
+      </w:pPr>
+      <w:r>
+        <w:rPr>
+          <w:rFonts w:ascii="Arial" w:hAnsi="Arial" w:cs="Arial"/>
+          <w:color w:val="252525"/>
+          <w:sz w:val="21"/>
+          <w:szCs w:val="21"/>
+        </w:rPr>
+        <w:t>Variable: n (number of periods)</w:t>
+      </w:r>
+    </w:p>
+    <w:p>
+      <w:pPr>
+        <w:pStyle w:val="NormalWeb"/>
+        <w:shd w:val="clear" w:color="auto" w:fill="FFFFFF"/>
+        <w:spacing w:before="120" w:beforeAutospacing="0" w:after="120" w:afterAutospacing="0"/>
+        <w:rPr>
+          <w:rFonts w:ascii="Arial" w:hAnsi="Arial" w:cs="Arial"/>
+          <w:color w:val="252525"/>
+          <w:sz w:val="21"/>
+          <w:szCs w:val="21"/>
+        </w:rPr>
+      </w:pPr>
+      <w:r>
+        <w:rPr>
+          <w:rFonts w:ascii="Arial" w:hAnsi="Arial" w:cs="Arial"/>
+          <w:color w:val="252525"/>
+          <w:sz w:val="21"/>
+          <w:szCs w:val="21"/>
+        </w:rPr>
+        <w:t>Simple moving average is the average of the closing price of the last n periods</w:t>
+      </w:r>
+      <w:r>
+        <w:rPr>
+          <w:rFonts w:ascii="Arial" w:hAnsi="Arial" w:cs="Arial"/>
+          <w:color w:val="252525"/>
+          <w:sz w:val="21"/>
+          <w:szCs w:val="21"/>
+        </w:rPr>
+        <w:t xml:space="preserve">. I used this to make other indicators. </w:t>
+      </w:r>
+    </w:p>
+    <w:p>
+      <w:pPr>
+        <w:pStyle w:val="NormalWeb"/>
+        <w:shd w:val="clear" w:color="auto" w:fill="FFFFFF"/>
+        <w:spacing w:before="120" w:beforeAutospacing="0" w:after="120" w:afterAutospacing="0"/>
+        <w:rPr>
+          <w:rFonts w:ascii="Arial" w:hAnsi="Arial" w:cs="Arial"/>
+          <w:b/>
+          <w:bCs/>
+          <w:color w:val="252525"/>
+          <w:sz w:val="21"/>
+          <w:szCs w:val="21"/>
+          <w:u w:val="single"/>
+        </w:rPr>
+      </w:pPr>
+      <w:r>
+        <w:rPr>
+          <w:rFonts w:ascii="Arial" w:hAnsi="Arial" w:cs="Arial"/>
+          <w:b/>
+          <w:bCs/>
+          <w:color w:val="252525"/>
+          <w:sz w:val="21"/>
+          <w:szCs w:val="21"/>
+          <w:u w:val="single"/>
+        </w:rPr>
+        <w:t>Bollinger Band Indicator</w:t>
+      </w:r>
+    </w:p>
+    <w:p>
+      <w:pPr>
+        <w:pStyle w:val="NormalWeb"/>
+        <w:shd w:val="clear" w:color="auto" w:fill="FFFFFF"/>
+        <w:spacing w:before="120" w:beforeAutospacing="0" w:after="120" w:afterAutospacing="0"/>
+        <w:rPr>
+          <w:rFonts w:ascii="Arial" w:hAnsi="Arial" w:cs="Arial"/>
+          <w:color w:val="252525"/>
+          <w:sz w:val="21"/>
+          <w:szCs w:val="21"/>
+        </w:rPr>
+      </w:pPr>
+      <w:r>
+        <w:rPr>
+          <w:rFonts w:ascii="Arial" w:hAnsi="Arial" w:cs="Arial"/>
+          <w:color w:val="252525"/>
+          <w:sz w:val="21"/>
+          <w:szCs w:val="21"/>
+        </w:rPr>
+        <w:t>Variab</w:t>
+      </w:r>
+      <w:r>
+        <w:rPr>
+          <w:rFonts w:ascii="Arial" w:hAnsi="Arial" w:cs="Arial"/>
+          <w:color w:val="252525"/>
+          <w:sz w:val="21"/>
+          <w:szCs w:val="21"/>
+        </w:rPr>
+        <w:t>le: n (number of periods), k (multiplier for standard deviation)</w:t>
+      </w:r>
+    </w:p>
+    <w:p>
+      <w:pPr>
+        <w:pStyle w:val="NormalWeb"/>
+        <w:shd w:val="clear" w:color="auto" w:fill="FFFFFF"/>
+        <w:spacing w:before="120" w:beforeAutospacing="0" w:after="120" w:afterAutospacing="0"/>
+        <w:rPr>
+          <w:rFonts w:ascii="Arial" w:hAnsi="Arial" w:cs="Arial"/>
+          <w:color w:val="252525"/>
+          <w:sz w:val="21"/>
+          <w:szCs w:val="21"/>
+        </w:rPr>
+      </w:pPr>
+      <w:r>
+        <w:rPr>
+          <w:rFonts w:ascii="Arial" w:hAnsi="Arial" w:cs="Arial"/>
+          <w:color w:val="252525"/>
+          <w:sz w:val="21"/>
+          <w:szCs w:val="21"/>
+        </w:rPr>
+        <w:t xml:space="preserve">Bollinger Band Indicator includes 3 line. </w:t>
+      </w:r>
+    </w:p>
+    <w:p>
+      <w:pPr>
+        <w:pStyle w:val="NormalWeb"/>
+        <w:shd w:val="clear" w:color="auto" w:fill="FFFFFF"/>
+        <w:spacing w:before="120" w:beforeAutospacing="0" w:after="120" w:afterAutospacing="0"/>
+        <w:rPr>
+          <w:rFonts w:ascii="Cambria Math" w:hAnsi="Cambria Math" w:cs="Arial"/>
+          <w:i/>
+          <w:iCs/>
+          <w:color w:val="252525"/>
+          <w:sz w:val="21"/>
+          <w:szCs w:val="21"/>
+        </w:rPr>
+      </w:pPr>
+      <w:r>
+        <w:rPr>
+          <w:rFonts w:ascii="Cambria Math" w:hAnsi="Cambria Math" w:cs="Arial"/>
+          <w:i/>
+          <w:iCs/>
+          <w:color w:val="252525"/>
+          <w:sz w:val="21"/>
+          <w:szCs w:val="21"/>
+        </w:rPr>
+        <w:t>SMA</w:t>
+      </w:r>
+      <w:r>
+        <w:rPr>
+          <w:rFonts w:ascii="Cambria Math" w:hAnsi="Cambria Math" w:cs="Arial"/>
+          <w:i/>
+          <w:iCs/>
+          <w:color w:val="252525"/>
+          <w:sz w:val="21"/>
+          <w:szCs w:val="21"/>
+        </w:rPr>
+        <w:t xml:space="preserve"> (middle </w:t>
+      </w:r>
+      <w:r>
+        <w:rPr>
+          <w:rFonts w:ascii="Cambria Math" w:hAnsi="Cambria Math" w:cs="Arial"/>
+          <w:i/>
+          <w:iCs/>
+          <w:color w:val="252525"/>
+          <w:sz w:val="21"/>
+          <w:szCs w:val="21"/>
+        </w:rPr>
+        <w:t>band</w:t>
+      </w:r>
+      <w:r>
+        <w:rPr>
+          <w:rFonts w:ascii="Cambria Math" w:hAnsi="Cambria Math" w:cs="Arial"/>
+          <w:i/>
+          <w:iCs/>
+          <w:color w:val="252525"/>
+          <w:sz w:val="21"/>
+          <w:szCs w:val="21"/>
+        </w:rPr>
+        <w:t>)</w:t>
+      </w:r>
+    </w:p>
+    <w:p>
+      <w:pPr>
+        <w:pStyle w:val="NormalWeb"/>
+        <w:shd w:val="clear" w:color="auto" w:fill="FFFFFF"/>
+        <w:spacing w:before="120" w:beforeAutospacing="0" w:after="120" w:afterAutospacing="0"/>
+        <w:rPr>
+          <w:rFonts w:ascii="Cambria Math" w:hAnsi="Cambria Math" w:cs="Arial"/>
+          <w:i/>
+          <w:iCs/>
+          <w:color w:val="252525"/>
+          <w:sz w:val="21"/>
+          <w:szCs w:val="21"/>
+        </w:rPr>
+      </w:pPr>
+      <w:r>
+        <w:rPr>
+          <w:rFonts w:ascii="Cambria Math" w:hAnsi="Cambria Math" w:cs="Arial"/>
+          <w:i/>
+          <w:iCs/>
+          <w:color w:val="252525"/>
+          <w:sz w:val="21"/>
+          <w:szCs w:val="21"/>
+        </w:rPr>
+        <w:t>b</w:t>
+      </w:r>
+      <w:r>
+        <w:rPr>
+          <w:rFonts w:ascii="Cambria Math" w:hAnsi="Cambria Math" w:cs="Arial"/>
+          <w:i/>
+          <w:iCs/>
+          <w:color w:val="252525"/>
+          <w:sz w:val="21"/>
+          <w:szCs w:val="21"/>
+        </w:rPr>
+        <w:t xml:space="preserve">b_low = </w:t>
+      </w:r>
+      <w:r>
+        <w:rPr>
+          <w:rFonts w:ascii="Cambria Math" w:hAnsi="Cambria Math" w:cs="Arial"/>
+          <w:i/>
+          <w:iCs/>
+          <w:color w:val="252525"/>
+          <w:sz w:val="21"/>
+          <w:szCs w:val="21"/>
+        </w:rPr>
+        <w:t xml:space="preserve">SMA + </w:t>
+      </w:r>
+      <w:r>
+        <w:rPr>
+          <w:rFonts w:ascii="Cambria Math" w:hAnsi="Cambria Math" w:cs="Arial"/>
+          <w:i/>
+          <w:iCs/>
+          <w:color w:val="252525"/>
+          <w:sz w:val="21"/>
+          <w:szCs w:val="21"/>
+        </w:rPr>
+        <w:t>standard_dev</w:t>
+      </w:r>
+      <w:r>
+        <w:rPr>
+          <w:rFonts w:ascii="Cambria Math" w:hAnsi="Cambria Math" w:cs="Arial"/>
+          <w:i/>
+          <w:iCs/>
+          <w:color w:val="252525"/>
+          <w:sz w:val="21"/>
+          <w:szCs w:val="21"/>
+        </w:rPr>
+        <w:t xml:space="preserve"> * k</w:t>
+      </w:r>
+      <w:r>
+        <w:rPr>
+          <w:rFonts w:ascii="Cambria Math" w:hAnsi="Cambria Math" w:cs="Arial"/>
+          <w:i/>
+          <w:iCs/>
+          <w:color w:val="252525"/>
+          <w:sz w:val="21"/>
+          <w:szCs w:val="21"/>
+        </w:rPr>
+        <w:t xml:space="preserve"> (</w:t>
+      </w:r>
+      <w:r>
+        <w:rPr>
+          <w:rFonts w:ascii="Cambria Math" w:hAnsi="Cambria Math" w:cs="Arial"/>
+          <w:i/>
+          <w:iCs/>
+          <w:color w:val="252525"/>
+          <w:sz w:val="21"/>
+          <w:szCs w:val="21"/>
+        </w:rPr>
+        <w:t>upper band)</w:t>
+      </w:r>
+    </w:p>
+    <w:p>
+      <w:pPr>
+        <w:pStyle w:val="NormalWeb"/>
+        <w:shd w:val="clear" w:color="auto" w:fill="FFFFFF"/>
+        <w:spacing w:before="120" w:beforeAutospacing="0" w:after="120" w:afterAutospacing="0"/>
+        <w:rPr>
+          <w:rFonts w:ascii="Cambria Math" w:hAnsi="Cambria Math" w:cs="Arial"/>
+          <w:i/>
+          <w:iCs/>
+          <w:color w:val="252525"/>
+          <w:sz w:val="21"/>
+          <w:szCs w:val="21"/>
+        </w:rPr>
+      </w:pPr>
+      <w:r>
+        <w:rPr>
+          <w:rFonts w:ascii="Cambria Math" w:hAnsi="Cambria Math" w:cs="Arial"/>
+          <w:i/>
+          <w:iCs/>
+          <w:color w:val="252525"/>
+          <w:sz w:val="21"/>
+          <w:szCs w:val="21"/>
+        </w:rPr>
+        <w:t>b</w:t>
+      </w:r>
+      <w:r>
+        <w:rPr>
+          <w:rFonts w:ascii="Cambria Math" w:hAnsi="Cambria Math" w:cs="Arial"/>
+          <w:i/>
+          <w:iCs/>
+          <w:color w:val="252525"/>
+          <w:sz w:val="21"/>
+          <w:szCs w:val="21"/>
+        </w:rPr>
+        <w:t xml:space="preserve">b_high = </w:t>
+      </w:r>
+      <w:r>
+        <w:rPr>
+          <w:rFonts w:ascii="Cambria Math" w:hAnsi="Cambria Math" w:cs="Arial"/>
+          <w:i/>
+          <w:iCs/>
+          <w:color w:val="252525"/>
+          <w:sz w:val="21"/>
+          <w:szCs w:val="21"/>
+        </w:rPr>
+        <w:t xml:space="preserve">SMA – </w:t>
+      </w:r>
+      <w:r>
+        <w:rPr>
+          <w:rFonts w:ascii="Cambria Math" w:hAnsi="Cambria Math" w:cs="Arial"/>
+          <w:i/>
+          <w:iCs/>
+          <w:color w:val="252525"/>
+          <w:sz w:val="21"/>
+          <w:szCs w:val="21"/>
+        </w:rPr>
+        <w:t xml:space="preserve">standard_dev </w:t>
+      </w:r>
+      <w:r>
+        <w:rPr>
+          <w:rFonts w:ascii="Cambria Math" w:hAnsi="Cambria Math" w:cs="Arial"/>
+          <w:i/>
+          <w:iCs/>
+          <w:color w:val="252525"/>
+          <w:sz w:val="21"/>
+          <w:szCs w:val="21"/>
+        </w:rPr>
+        <w:t>* k</w:t>
+      </w:r>
+      <w:r>
+        <w:rPr>
+          <w:rFonts w:ascii="Cambria Math" w:hAnsi="Cambria Math" w:cs="Arial"/>
+          <w:i/>
+          <w:iCs/>
+          <w:color w:val="252525"/>
+          <w:sz w:val="21"/>
+          <w:szCs w:val="21"/>
+        </w:rPr>
+        <w:t xml:space="preserve"> (</w:t>
+      </w:r>
+      <w:r>
+        <w:rPr>
+          <w:rFonts w:ascii="Cambria Math" w:hAnsi="Cambria Math" w:cs="Arial"/>
+          <w:i/>
+          <w:iCs/>
+          <w:color w:val="252525"/>
+          <w:sz w:val="21"/>
+          <w:szCs w:val="21"/>
+        </w:rPr>
+        <w:t>lower band</w:t>
+      </w:r>
+      <w:r>
+        <w:rPr>
+          <w:rFonts w:ascii="Cambria Math" w:hAnsi="Cambria Math" w:cs="Arial"/>
+          <w:i/>
+          <w:iCs/>
+          <w:color w:val="252525"/>
+          <w:sz w:val="21"/>
+          <w:szCs w:val="21"/>
+        </w:rPr>
+        <w:t>)</w:t>
+      </w:r>
+    </w:p>
+    <w:p>
+      <w:pPr>
+        <w:pStyle w:val="NormalWeb"/>
+        <w:shd w:val="clear" w:color="auto" w:fill="FFFFFF"/>
+        <w:spacing w:before="120" w:beforeAutospacing="0" w:after="120" w:afterAutospacing="0"/>
+        <w:rPr>
+          <w:rFonts w:ascii="Arial" w:hAnsi="Arial" w:cs="Arial"/>
+          <w:color w:val="252525"/>
+          <w:sz w:val="21"/>
+          <w:szCs w:val="21"/>
+        </w:rPr>
+      </w:pPr>
+    </w:p>
+    <w:p>
+      <w:pPr>
+        <w:pStyle w:val="NormalWeb"/>
+        <w:shd w:val="clear" w:color="auto" w:fill="FFFFFF"/>
+        <w:spacing w:before="120" w:beforeAutospacing="0" w:after="120" w:afterAutospacing="0"/>
+        <w:rPr>
+          <w:rFonts w:ascii="Arial" w:hAnsi="Arial" w:cs="Arial"/>
+          <w:color w:val="252525"/>
+          <w:sz w:val="21"/>
+          <w:szCs w:val="21"/>
+        </w:rPr>
+      </w:pPr>
+      <w:r>
+        <w:rPr>
+          <w:rFonts w:ascii="Arial" w:hAnsi="Arial" w:cs="Arial"/>
+          <w:color w:val="252525"/>
+          <w:sz w:val="21"/>
+          <w:szCs w:val="21"/>
+        </w:rPr>
+        <w:t xml:space="preserve">The following is an example of Bollinger Band Indicator. </w:t>
+      </w:r>
+    </w:p>
+    <w:p>
+      <w:pPr>
+        <w:pStyle w:val="NormalWeb"/>
+        <w:shd w:val="clear" w:color="auto" w:fill="FFFFFF"/>
+        <w:spacing w:before="120" w:beforeAutospacing="0" w:after="120" w:afterAutospacing="0"/>
+        <w:rPr>
+          <w:rFonts w:ascii="Arial" w:hAnsi="Arial" w:cs="Arial"/>
+          <w:color w:val="252525"/>
+          <w:sz w:val="21"/>
+          <w:szCs w:val="21"/>
+        </w:rPr>
+      </w:pPr>
+    </w:p>
+    <w:p>
+      <w:pPr>
+        <w:pStyle w:val="NormalWeb"/>
+        <w:shd w:val="clear" w:color="auto" w:fill="FFFFFF"/>
+        <w:spacing w:before="120" w:beforeAutospacing="0" w:after="120" w:afterAutospacing="0"/>
+        <w:rPr>
+          <w:rFonts w:ascii="Arial" w:hAnsi="Arial" w:cs="Arial"/>
+          <w:color w:val="252525"/>
+          <w:sz w:val="21"/>
+          <w:szCs w:val="21"/>
+        </w:rPr>
+      </w:pPr>
+      <w:r>
+        <w:rPr>
+          <w:noProof/>
+        </w:rPr>
+        <w:drawing>
+          <wp:inline distT="0" distB="0" distL="0" distR="0" wp14:anchorId="26854F4F" wp14:editId="7FA09A76">
+            <wp:extent cx="5731510" cy="4298950"/>
+            <wp:effectExtent l="0" t="0" r="2540" b="6350"/>
+            <wp:docPr id="2" name="Picture 2"/>
+            <wp:cNvGraphicFramePr>
+              <a:graphicFrameLocks xmlns:a="http://schemas.openxmlformats.org/drawingml/2006/main" noChangeAspect="1"/>
+            </wp:cNvGraphicFramePr>
+            <a:graphic xmlns:a="http://schemas.openxmlformats.org/drawingml/2006/main">
+              <a:graphicData uri="http://schemas.openxmlformats.org/drawingml/2006/picture">
+                <pic:pic xmlns:pic="http://schemas.openxmlformats.org/drawingml/2006/picture">
+                  <pic:nvPicPr>
+                    <pic:cNvPr id="0" name="Picture 3"/>
+                    <pic:cNvPicPr>
+                      <a:picLocks noChangeAspect="1" noChangeArrowheads="1"/>
+                    </pic:cNvPicPr>
+                  </pic:nvPicPr>
+                  <pic:blipFill>
+                    <a:blip r:embed="rId5">
+                      <a:extLst>
+                        <a:ext uri="{28A0092B-C50C-407E-A947-70E740481C1C}">
+                          <a14:useLocalDpi xmlns:a14="http://schemas.microsoft.com/office/drawing/2010/main" val="0"/>
+                        </a:ext>
+                      </a:extLst>
+                    </a:blip>
+                    <a:srcRect/>
+                    <a:stretch>
+                      <a:fillRect/>
+                    </a:stretch>
+                  </pic:blipFill>
+                  <pic:spPr bwMode="auto">
+                    <a:xfrm>
+                      <a:off x="0" y="0"/>
+                      <a:ext cx="5731510" cy="4298950"/>
+                    </a:xfrm>
+                    <a:prstGeom prst="rect">
+                      <a:avLst/>
+                    </a:prstGeom>
+                    <a:noFill/>
+                    <a:ln>
+                      <a:noFill/>
+                    </a:ln>
+                  </pic:spPr>
+                </pic:pic>
+              </a:graphicData>
+            </a:graphic>
+          </wp:inline>
+        </w:drawing>
+      </w:r>
+    </w:p>
+    <w:p>
+      <w:pPr>
+        <w:pStyle w:val="NormalWeb"/>
+        <w:shd w:val="clear" w:color="auto" w:fill="FFFFFF"/>
+        <w:spacing w:before="120" w:beforeAutospacing="0" w:after="120" w:afterAutospacing="0"/>
+        <w:rPr>
+          <w:rFonts w:ascii="Arial" w:hAnsi="Arial" w:cs="Arial"/>
+          <w:color w:val="252525"/>
+          <w:sz w:val="21"/>
+          <w:szCs w:val="21"/>
+        </w:rPr>
+      </w:pPr>
+      <w:r>
+        <w:rPr>
+          <w:rFonts w:ascii="Arial" w:hAnsi="Arial" w:cs="Arial"/>
+          <w:color w:val="252525"/>
+          <w:sz w:val="21"/>
+          <w:szCs w:val="21"/>
+        </w:rPr>
+        <w:t xml:space="preserve">The gap between bb_high and bb_low represents the volatility of the stock. Large gap indicates high volatility, and small gap represent otherwise. </w:t>
+      </w:r>
+    </w:p>
+    <w:p>
+      <w:pPr>
+        <w:pStyle w:val="NormalWeb"/>
+        <w:shd w:val="clear" w:color="auto" w:fill="FFFFFF"/>
+        <w:spacing w:before="120" w:beforeAutospacing="0" w:after="120" w:afterAutospacing="0"/>
+        <w:rPr>
+          <w:rFonts w:ascii="Arial" w:hAnsi="Arial" w:cs="Arial"/>
+          <w:color w:val="252525"/>
+          <w:sz w:val="21"/>
+          <w:szCs w:val="21"/>
+        </w:rPr>
+      </w:pPr>
+      <w:r>
+        <w:rPr>
+          <w:rFonts w:ascii="Arial" w:hAnsi="Arial" w:cs="Arial"/>
+          <w:color w:val="252525"/>
+          <w:sz w:val="21"/>
+          <w:szCs w:val="21"/>
+        </w:rPr>
+        <w:t>bb_high and bb_low</w:t>
+      </w:r>
+      <w:r>
+        <w:rPr>
+          <w:rFonts w:ascii="Arial" w:hAnsi="Arial" w:cs="Arial"/>
+          <w:color w:val="252525"/>
+          <w:sz w:val="21"/>
+          <w:szCs w:val="21"/>
+        </w:rPr>
+        <w:t xml:space="preserve"> also</w:t>
+      </w:r>
+      <w:r>
+        <w:rPr>
+          <w:rFonts w:ascii="Arial" w:hAnsi="Arial" w:cs="Arial"/>
+          <w:color w:val="252525"/>
+          <w:sz w:val="21"/>
+          <w:szCs w:val="21"/>
+        </w:rPr>
+        <w:t xml:space="preserve"> represents the resistance and support line of the stock price. Meaning that if the stock price reaches them, it will most probably be deflected back and not exceed the line.</w:t>
+      </w:r>
+    </w:p>
+    <w:p>
+      <w:pPr>
+        <w:pStyle w:val="NormalWeb"/>
+        <w:shd w:val="clear" w:color="auto" w:fill="FFFFFF"/>
+        <w:spacing w:before="120" w:beforeAutospacing="0" w:after="120" w:afterAutospacing="0"/>
+        <w:rPr>
+          <w:rFonts w:ascii="Arial" w:hAnsi="Arial" w:cs="Arial"/>
+          <w:color w:val="252525"/>
+          <w:sz w:val="21"/>
+          <w:szCs w:val="21"/>
+        </w:rPr>
+      </w:pPr>
+      <w:r>
+        <w:rPr>
+          <w:rFonts w:ascii="Arial" w:hAnsi="Arial" w:cs="Arial"/>
+          <w:color w:val="252525"/>
+          <w:sz w:val="21"/>
+          <w:szCs w:val="21"/>
+        </w:rPr>
+        <w:t xml:space="preserve">This is obviously not always true, and there are cases when the price breaks out instead. </w:t>
+      </w:r>
+      <w:r>
+        <w:rPr>
+          <w:rFonts w:ascii="Arial" w:hAnsi="Arial" w:cs="Arial"/>
+          <w:color w:val="252525"/>
+          <w:sz w:val="21"/>
+          <w:szCs w:val="21"/>
+        </w:rPr>
+        <w:t>However, most of the trades occur within bb_high and bb_low</w:t>
+      </w:r>
+    </w:p>
+    <w:p>
+      <w:pPr>
+        <w:pStyle w:val="NormalWeb"/>
+        <w:shd w:val="clear" w:color="auto" w:fill="FFFFFF"/>
+        <w:spacing w:before="120" w:beforeAutospacing="0" w:after="120" w:afterAutospacing="0"/>
+        <w:rPr>
+          <w:rFonts w:ascii="Arial" w:hAnsi="Arial" w:cs="Arial"/>
+          <w:color w:val="252525"/>
+          <w:sz w:val="21"/>
+          <w:szCs w:val="21"/>
+        </w:rPr>
+      </w:pPr>
+      <w:r>
+        <w:rPr>
+          <w:rFonts w:ascii="Arial" w:hAnsi="Arial" w:cs="Arial"/>
+          <w:color w:val="252525"/>
+          <w:sz w:val="21"/>
+          <w:szCs w:val="21"/>
+        </w:rPr>
+        <w:lastRenderedPageBreak/>
+        <w:t xml:space="preserve">Therefore, </w:t>
+      </w:r>
+      <w:r>
+        <w:rPr>
+          <w:rFonts w:ascii="Arial" w:hAnsi="Arial" w:cs="Arial"/>
+          <w:color w:val="252525"/>
+          <w:sz w:val="21"/>
+          <w:szCs w:val="21"/>
+        </w:rPr>
+        <w:t>o</w:t>
+      </w:r>
+      <w:r>
+        <w:rPr>
+          <w:rFonts w:ascii="Arial" w:hAnsi="Arial" w:cs="Arial"/>
+          <w:color w:val="252525"/>
+          <w:sz w:val="21"/>
+          <w:szCs w:val="21"/>
+        </w:rPr>
+        <w:t xml:space="preserve">ne </w:t>
+      </w:r>
+      <w:r>
+        <w:rPr>
+          <w:rFonts w:ascii="Arial" w:hAnsi="Arial" w:cs="Arial"/>
+          <w:color w:val="252525"/>
+          <w:sz w:val="21"/>
+          <w:szCs w:val="21"/>
+        </w:rPr>
+        <w:t xml:space="preserve">way to trade with this indicator, is to </w:t>
+      </w:r>
+      <w:r>
+        <w:rPr>
+          <w:rFonts w:ascii="Arial" w:hAnsi="Arial" w:cs="Arial"/>
+          <w:color w:val="252525"/>
+          <w:sz w:val="21"/>
+          <w:szCs w:val="21"/>
+        </w:rPr>
+        <w:t>long</w:t>
+      </w:r>
+      <w:r>
+        <w:rPr>
+          <w:rFonts w:ascii="Arial" w:hAnsi="Arial" w:cs="Arial"/>
+          <w:color w:val="252525"/>
+          <w:sz w:val="21"/>
+          <w:szCs w:val="21"/>
+        </w:rPr>
+        <w:t xml:space="preserve"> </w:t>
+      </w:r>
+      <w:r>
+        <w:rPr>
+          <w:rFonts w:ascii="Arial" w:hAnsi="Arial" w:cs="Arial"/>
+          <w:color w:val="252525"/>
+          <w:sz w:val="21"/>
+          <w:szCs w:val="21"/>
+        </w:rPr>
+        <w:t>if</w:t>
+      </w:r>
+      <w:r>
+        <w:rPr>
+          <w:rFonts w:ascii="Arial" w:hAnsi="Arial" w:cs="Arial"/>
+          <w:color w:val="252525"/>
+          <w:sz w:val="21"/>
+          <w:szCs w:val="21"/>
+        </w:rPr>
+        <w:t xml:space="preserve"> price hits bb_low,</w:t>
+      </w:r>
+      <w:r>
+        <w:rPr>
+          <w:rFonts w:ascii="Arial" w:hAnsi="Arial" w:cs="Arial"/>
+          <w:color w:val="252525"/>
+          <w:sz w:val="21"/>
+          <w:szCs w:val="21"/>
+        </w:rPr>
+        <w:t xml:space="preserve"> </w:t>
+      </w:r>
+      <w:r>
+        <w:rPr>
+          <w:rFonts w:ascii="Arial" w:hAnsi="Arial" w:cs="Arial"/>
+          <w:color w:val="252525"/>
+          <w:sz w:val="21"/>
+          <w:szCs w:val="21"/>
+        </w:rPr>
+        <w:t>short</w:t>
+      </w:r>
+      <w:r>
+        <w:rPr>
+          <w:rFonts w:ascii="Arial" w:hAnsi="Arial" w:cs="Arial"/>
+          <w:color w:val="252525"/>
+          <w:sz w:val="21"/>
+          <w:szCs w:val="21"/>
+        </w:rPr>
+        <w:t xml:space="preserve"> </w:t>
+      </w:r>
+      <w:r>
+        <w:rPr>
+          <w:rFonts w:ascii="Arial" w:hAnsi="Arial" w:cs="Arial"/>
+          <w:color w:val="252525"/>
+          <w:sz w:val="21"/>
+          <w:szCs w:val="21"/>
+        </w:rPr>
+        <w:t>if</w:t>
+      </w:r>
+      <w:r>
+        <w:rPr>
+          <w:rFonts w:ascii="Arial" w:hAnsi="Arial" w:cs="Arial"/>
+          <w:color w:val="252525"/>
+          <w:sz w:val="21"/>
+          <w:szCs w:val="21"/>
+        </w:rPr>
+        <w:t xml:space="preserve"> price hits bb_high</w:t>
+      </w:r>
+      <w:r>
+        <w:rPr>
+          <w:rFonts w:ascii="Arial" w:hAnsi="Arial" w:cs="Arial"/>
+          <w:color w:val="252525"/>
+          <w:sz w:val="21"/>
+          <w:szCs w:val="21"/>
+        </w:rPr>
+        <w:t xml:space="preserve"> and close the trade when price hits bb_mean.</w:t>
+      </w:r>
+    </w:p>
+    <w:p>
+      <w:pPr>
+        <w:pStyle w:val="NormalWeb"/>
+        <w:shd w:val="clear" w:color="auto" w:fill="FFFFFF"/>
+        <w:spacing w:before="120" w:beforeAutospacing="0" w:after="120" w:afterAutospacing="0"/>
+        <w:rPr>
+          <w:rFonts w:ascii="Arial" w:hAnsi="Arial" w:cs="Arial"/>
+          <w:color w:val="252525"/>
+          <w:sz w:val="21"/>
+          <w:szCs w:val="21"/>
+        </w:rPr>
+      </w:pPr>
+    </w:p>
+    <w:p>
+      <w:pPr>
+        <w:pStyle w:val="NormalWeb"/>
+        <w:shd w:val="clear" w:color="auto" w:fill="FFFFFF"/>
+        <w:spacing w:before="120" w:beforeAutospacing="0" w:after="120" w:afterAutospacing="0"/>
+        <w:rPr>
+          <w:rFonts w:ascii="Arial" w:hAnsi="Arial" w:cs="Arial"/>
+          <w:b/>
+          <w:bCs/>
+          <w:color w:val="252525"/>
+          <w:sz w:val="21"/>
+          <w:szCs w:val="21"/>
+          <w:u w:val="single"/>
+        </w:rPr>
+      </w:pPr>
+      <w:r>
+        <w:rPr>
+          <w:rFonts w:ascii="Arial" w:hAnsi="Arial" w:cs="Arial"/>
+          <w:b/>
+          <w:bCs/>
+          <w:color w:val="252525"/>
+          <w:sz w:val="21"/>
+          <w:szCs w:val="21"/>
+          <w:u w:val="single"/>
+        </w:rPr>
+        <w:t>Stochastic Indicator</w:t>
+      </w:r>
+    </w:p>
+    <w:p>
+      <w:pPr>
+        <w:pStyle w:val="NormalWeb"/>
+        <w:shd w:val="clear" w:color="auto" w:fill="FFFFFF"/>
+        <w:spacing w:before="120" w:beforeAutospacing="0" w:after="120" w:afterAutospacing="0"/>
+        <w:rPr>
+          <w:rFonts w:ascii="Arial" w:hAnsi="Arial" w:cs="Arial"/>
+          <w:color w:val="252525"/>
+          <w:sz w:val="21"/>
+          <w:szCs w:val="21"/>
+        </w:rPr>
+      </w:pPr>
+      <w:r>
+        <w:rPr>
+          <w:rFonts w:ascii="Arial" w:hAnsi="Arial" w:cs="Arial"/>
+          <w:color w:val="252525"/>
+          <w:sz w:val="21"/>
+          <w:szCs w:val="21"/>
+        </w:rPr>
+        <w:t>Variable: n (number of periods)</w:t>
+      </w:r>
+    </w:p>
+    <w:p>
+      <w:pPr>
+        <w:pStyle w:val="NormalWeb"/>
+        <w:shd w:val="clear" w:color="auto" w:fill="FFFFFF"/>
+        <w:spacing w:before="120" w:beforeAutospacing="0" w:after="120" w:afterAutospacing="0"/>
+        <w:rPr>
+          <w:rFonts w:ascii="Arial" w:hAnsi="Arial" w:cs="Arial"/>
+          <w:color w:val="252525"/>
+          <w:sz w:val="21"/>
+          <w:szCs w:val="21"/>
+        </w:rPr>
+      </w:pPr>
+      <w:r>
+        <w:rPr>
+          <w:rFonts w:ascii="Arial" w:hAnsi="Arial" w:cs="Arial"/>
+          <w:color w:val="252525"/>
+          <w:sz w:val="21"/>
+          <w:szCs w:val="21"/>
+        </w:rPr>
+        <w:t>Stochas</w:t>
+      </w:r>
+      <w:r>
+        <w:rPr>
+          <w:rFonts w:ascii="Arial" w:hAnsi="Arial" w:cs="Arial"/>
+          <w:color w:val="252525"/>
+          <w:sz w:val="21"/>
+          <w:szCs w:val="21"/>
+        </w:rPr>
+        <w:t>tic Indicator is a momentum indicator. It can be used to determine if stocks are overbought or oversold,</w:t>
+      </w:r>
+      <w:r>
+        <w:rPr>
+          <w:rFonts w:ascii="Arial" w:hAnsi="Arial" w:cs="Arial"/>
+          <w:color w:val="252525"/>
+          <w:sz w:val="21"/>
+          <w:szCs w:val="21"/>
+        </w:rPr>
+        <w:t xml:space="preserve"> </w:t>
+      </w:r>
+      <w:r>
+        <w:rPr>
+          <w:rFonts w:ascii="Arial" w:hAnsi="Arial" w:cs="Arial"/>
+          <w:color w:val="252525"/>
+          <w:sz w:val="21"/>
+          <w:szCs w:val="21"/>
+        </w:rPr>
+        <w:t>and</w:t>
+      </w:r>
+      <w:r>
+        <w:rPr>
+          <w:rFonts w:ascii="Arial" w:hAnsi="Arial" w:cs="Arial"/>
+          <w:color w:val="252525"/>
+          <w:sz w:val="21"/>
+          <w:szCs w:val="21"/>
+        </w:rPr>
+        <w:t xml:space="preserve"> be used to detect bullish and bearish trends.</w:t>
+      </w:r>
+    </w:p>
+    <w:p>
+      <w:pPr>
+        <w:pStyle w:val="NormalWeb"/>
+        <w:shd w:val="clear" w:color="auto" w:fill="FFFFFF"/>
+        <w:spacing w:before="120" w:beforeAutospacing="0" w:after="120" w:afterAutospacing="0"/>
+        <w:rPr>
+          <w:rFonts w:ascii="Arial" w:hAnsi="Arial" w:cs="Arial"/>
+          <w:color w:val="252525"/>
+          <w:sz w:val="21"/>
+          <w:szCs w:val="21"/>
+        </w:rPr>
+      </w:pPr>
+    </w:p>
+    <w:p>
+      <w:pPr>
+        <w:pStyle w:val="NormalWeb"/>
+        <w:shd w:val="clear" w:color="auto" w:fill="FFFFFF"/>
+        <w:spacing w:before="120" w:beforeAutospacing="0" w:after="120" w:afterAutospacing="0"/>
+        <w:rPr>
+          <w:rFonts w:ascii="Arial" w:hAnsi="Arial" w:cs="Arial"/>
+          <w:color w:val="252525"/>
+          <w:sz w:val="21"/>
+          <w:szCs w:val="21"/>
+        </w:rPr>
+      </w:pPr>
+      <w:r>
+        <w:rPr>
+          <w:rFonts w:ascii="Arial" w:hAnsi="Arial" w:cs="Arial"/>
+          <w:color w:val="252525"/>
+          <w:sz w:val="21"/>
+          <w:szCs w:val="21"/>
+        </w:rPr>
+        <w:t>Stochastic Indicator consist of 2 lines.</w:t>
+      </w:r>
+    </w:p>
+    <w:p>
+      <w:pPr>
+        <w:pStyle w:val="NormalWeb"/>
+        <w:shd w:val="clear" w:color="auto" w:fill="FFFFFF"/>
+        <w:spacing w:before="120" w:beforeAutospacing="0" w:after="120" w:afterAutospacing="0"/>
+        <w:rPr>
+          <w:rFonts w:ascii="Arial" w:hAnsi="Arial" w:cs="Arial"/>
+          <w:color w:val="252525"/>
+          <w:sz w:val="21"/>
+          <w:szCs w:val="21"/>
+        </w:rPr>
+      </w:pPr>
+      <m:oMathPara>
+        <m:oMath>
+          <m:r>
+            <w:rPr>
+              <w:rFonts w:ascii="Cambria Math" w:hAnsi="Cambria Math" w:cs="Arial"/>
+              <w:color w:val="252525"/>
+              <w:sz w:val="21"/>
+              <w:szCs w:val="21"/>
+            </w:rPr>
+            <m:t>l</m:t>
+          </m:r>
+          <m:r>
+            <w:rPr>
+              <w:rFonts w:ascii="Cambria Math" w:hAnsi="Cambria Math" w:cs="Arial"/>
+              <w:color w:val="252525"/>
+              <w:sz w:val="21"/>
+              <w:szCs w:val="21"/>
+            </w:rPr>
+            <m:t>owest</m:t>
+          </m:r>
+          <m:r>
+            <w:rPr>
+              <w:rFonts w:ascii="Cambria Math" w:hAnsi="Cambria Math" w:cs="Arial"/>
+              <w:color w:val="252525"/>
+              <w:sz w:val="21"/>
+              <w:szCs w:val="21"/>
+            </w:rPr>
+            <m:t>=lowest trade of the last n periods</m:t>
+          </m:r>
+        </m:oMath>
+      </m:oMathPara>
+    </w:p>
+    <w:p>
+      <w:pPr>
+        <w:pStyle w:val="NormalWeb"/>
+        <w:shd w:val="clear" w:color="auto" w:fill="FFFFFF"/>
+        <w:spacing w:before="120" w:beforeAutospacing="0" w:after="120" w:afterAutospacing="0"/>
+        <w:rPr>
+          <w:rFonts w:ascii="Arial" w:hAnsi="Arial" w:cs="Arial"/>
+          <w:color w:val="252525"/>
+          <w:sz w:val="21"/>
+          <w:szCs w:val="21"/>
+        </w:rPr>
+      </w:pPr>
+      <m:oMathPara>
+        <m:oMath>
+          <m:r>
+            <w:rPr>
+              <w:rFonts w:ascii="Cambria Math" w:hAnsi="Cambria Math" w:cs="Arial"/>
+              <w:color w:val="252525"/>
+              <w:sz w:val="21"/>
+              <w:szCs w:val="21"/>
+            </w:rPr>
+            <m:t>highest=highest trade of the last n periods</m:t>
+          </m:r>
+        </m:oMath>
+      </m:oMathPara>
+    </w:p>
+    <w:p>
+      <w:pPr>
+        <w:pStyle w:val="NormalWeb"/>
+        <w:shd w:val="clear" w:color="auto" w:fill="FFFFFF"/>
+        <w:spacing w:before="120" w:beforeAutospacing="0" w:after="120" w:afterAutospacing="0"/>
+        <w:rPr>
+          <w:rFonts w:ascii="Arial" w:hAnsi="Arial" w:cs="Arial"/>
+          <w:color w:val="252525"/>
+          <w:sz w:val="21"/>
+          <w:szCs w:val="21"/>
+        </w:rPr>
+      </w:pPr>
+      <m:oMathPara>
+        <m:oMath>
+          <m:r>
+            <w:rPr>
+              <w:rFonts w:ascii="Cambria Math" w:hAnsi="Cambria Math" w:cs="Arial"/>
+              <w:color w:val="252525"/>
+              <w:sz w:val="21"/>
+              <w:szCs w:val="21"/>
+            </w:rPr>
+            <m:t>Stochastic Line</m:t>
+          </m:r>
+          <m:r>
+            <w:rPr>
+              <w:rFonts w:ascii="Cambria Math" w:hAnsi="Cambria Math" w:cs="Arial"/>
+              <w:color w:val="252525"/>
+              <w:sz w:val="21"/>
+              <w:szCs w:val="21"/>
+            </w:rPr>
+            <m:t>=</m:t>
+          </m:r>
+          <m:f>
+            <m:fPr>
+              <m:ctrlPr>
+                <w:rPr>
+                  <w:rFonts w:ascii="Cambria Math" w:hAnsi="Cambria Math" w:cs="Arial"/>
+                  <w:i/>
+                  <w:color w:val="252525"/>
+                  <w:sz w:val="21"/>
+                  <w:szCs w:val="21"/>
+                </w:rPr>
+              </m:ctrlPr>
+            </m:fPr>
+            <m:num>
+              <m:r>
+                <w:rPr>
+                  <w:rFonts w:ascii="Cambria Math" w:hAnsi="Cambria Math" w:cs="Arial"/>
+                  <w:color w:val="252525"/>
+                  <w:sz w:val="21"/>
+                  <w:szCs w:val="21"/>
+                </w:rPr>
+                <m:t>close-lowest</m:t>
+              </m:r>
+            </m:num>
+            <m:den>
+              <m:r>
+                <w:rPr>
+                  <w:rFonts w:ascii="Cambria Math" w:hAnsi="Cambria Math" w:cs="Arial"/>
+                  <w:color w:val="252525"/>
+                  <w:sz w:val="21"/>
+                  <w:szCs w:val="21"/>
+                </w:rPr>
+                <m:t>highest-lowest</m:t>
+              </m:r>
+            </m:den>
+          </m:f>
+          <m:r>
+            <w:rPr>
+              <w:rFonts w:ascii="Cambria Math" w:hAnsi="Cambria Math" w:cs="Arial"/>
+              <w:color w:val="252525"/>
+              <w:sz w:val="21"/>
+              <w:szCs w:val="21"/>
+            </w:rPr>
+            <m:t>*100</m:t>
+          </m:r>
+        </m:oMath>
+      </m:oMathPara>
+    </w:p>
+    <w:p>
+      <w:pPr>
+        <w:pStyle w:val="NormalWeb"/>
+        <w:shd w:val="clear" w:color="auto" w:fill="FFFFFF"/>
+        <w:spacing w:before="120" w:beforeAutospacing="0" w:after="120" w:afterAutospacing="0"/>
+        <w:rPr>
+          <w:rFonts w:ascii="Arial" w:hAnsi="Arial" w:cs="Arial"/>
+          <w:color w:val="252525"/>
+          <w:sz w:val="21"/>
+          <w:szCs w:val="21"/>
+        </w:rPr>
+      </w:pPr>
+      <m:oMathPara>
+        <m:oMath>
+          <m:r>
+            <w:rPr>
+              <w:rFonts w:ascii="Cambria Math" w:hAnsi="Cambria Math" w:cs="Arial"/>
+              <w:color w:val="252525"/>
+              <w:sz w:val="21"/>
+              <w:szCs w:val="21"/>
+            </w:rPr>
+            <m:t>Signal Line=SMA(Stochastic Line, nu</m:t>
+          </m:r>
+          <m:sSub>
+            <m:sSubPr>
+              <m:ctrlPr>
+                <w:rPr>
+                  <w:rFonts w:ascii="Cambria Math" w:hAnsi="Cambria Math" w:cs="Arial"/>
+                  <w:i/>
+                  <w:color w:val="252525"/>
+                  <w:sz w:val="21"/>
+                  <w:szCs w:val="21"/>
+                </w:rPr>
+              </m:ctrlPr>
+            </m:sSubPr>
+            <m:e>
+              <m:r>
+                <w:rPr>
+                  <w:rFonts w:ascii="Cambria Math" w:hAnsi="Cambria Math" w:cs="Arial"/>
+                  <w:color w:val="252525"/>
+                  <w:sz w:val="21"/>
+                  <w:szCs w:val="21"/>
+                </w:rPr>
+                <m:t>m</m:t>
+              </m:r>
+            </m:e>
+            <m:sub>
+              <m:r>
+                <w:rPr>
+                  <w:rFonts w:ascii="Cambria Math" w:hAnsi="Cambria Math" w:cs="Arial"/>
+                  <w:color w:val="252525"/>
+                  <w:sz w:val="21"/>
+                  <w:szCs w:val="21"/>
+                </w:rPr>
+                <m:t>period</m:t>
+              </m:r>
+            </m:sub>
+          </m:sSub>
+          <m:r>
+            <w:rPr>
+              <w:rFonts w:ascii="Cambria Math" w:hAnsi="Cambria Math" w:cs="Arial"/>
+              <w:color w:val="252525"/>
+              <w:sz w:val="21"/>
+              <w:szCs w:val="21"/>
+            </w:rPr>
+            <m:t>=3)</m:t>
+          </m:r>
+        </m:oMath>
+      </m:oMathPara>
+    </w:p>
+    <w:p>
+      <w:pPr>
+        <w:pStyle w:val="NormalWeb"/>
+        <w:shd w:val="clear" w:color="auto" w:fill="FFFFFF"/>
+        <w:spacing w:before="120" w:beforeAutospacing="0" w:after="120" w:afterAutospacing="0"/>
+        <w:rPr>
+          <w:rFonts w:ascii="Arial" w:hAnsi="Arial" w:cs="Arial"/>
+          <w:color w:val="252525"/>
+          <w:sz w:val="21"/>
+          <w:szCs w:val="21"/>
+        </w:rPr>
+      </w:pPr>
+      <w:r>
+        <w:rPr>
+          <w:rFonts w:ascii="Arial" w:hAnsi="Arial" w:cs="Arial"/>
+          <w:color w:val="252525"/>
+          <w:sz w:val="21"/>
+          <w:szCs w:val="21"/>
+        </w:rPr>
+        <w:t xml:space="preserve">When the Stochastic Line &gt; 80, it represents an overbought market. When Stochastic Line &lt; 20, it represents an oversold market. </w:t>
+      </w:r>
+    </w:p>
+    <w:p>
+      <w:pPr>
+        <w:pStyle w:val="NormalWeb"/>
+        <w:shd w:val="clear" w:color="auto" w:fill="FFFFFF"/>
+        <w:spacing w:before="120" w:beforeAutospacing="0" w:after="120" w:afterAutospacing="0"/>
+        <w:rPr>
+          <w:rFonts w:ascii="Arial" w:hAnsi="Arial" w:cs="Arial"/>
+          <w:color w:val="252525"/>
+          <w:sz w:val="21"/>
+          <w:szCs w:val="21"/>
+        </w:rPr>
+      </w:pPr>
+      <w:r>
+        <w:rPr>
+          <w:rFonts w:ascii="Arial" w:hAnsi="Arial" w:cs="Arial"/>
+          <w:color w:val="252525"/>
+          <w:sz w:val="21"/>
+          <w:szCs w:val="21"/>
+        </w:rPr>
+        <w:t xml:space="preserve">The Stochastic Line crossing through the Signal line, is considered to be a reversal signal as well. </w:t>
+      </w:r>
+      <w:r>
+        <w:rPr>
+          <w:noProof/>
+        </w:rPr>
+        <w:drawing>
+          <wp:inline distT="0" distB="0" distL="0" distR="0" wp14:anchorId="09B295F3" wp14:editId="4ACCDF25">
+            <wp:extent cx="5731510" cy="4298950"/>
+            <wp:effectExtent l="0" t="0" r="2540" b="6350"/>
+            <wp:docPr id="4" name="Picture 4"/>
+            <wp:cNvGraphicFramePr>
+              <a:graphicFrameLocks xmlns:a="http://schemas.openxmlformats.org/drawingml/2006/main" noChangeAspect="1"/>
+            </wp:cNvGraphicFramePr>
+            <a:graphic xmlns:a="http://schemas.openxmlformats.org/drawingml/2006/main">
+              <a:graphicData uri="http://schemas.openxmlformats.org/drawingml/2006/picture">
+                <pic:pic xmlns:pic="http://schemas.openxmlformats.org/drawingml/2006/picture">
+                  <pic:nvPicPr>
+                    <pic:cNvPr id="0" name="Picture 7"/>
+                    <pic:cNvPicPr>
+                      <a:picLocks noChangeAspect="1" noChangeArrowheads="1"/>
+                    </pic:cNvPicPr>
+                  </pic:nvPicPr>
+                  <pic:blipFill>
+                    <a:blip r:embed="rId6">
+                      <a:extLst>
+                        <a:ext uri="{28A0092B-C50C-407E-A947-70E740481C1C}">
+                          <a14:useLocalDpi xmlns:a14="http://schemas.microsoft.com/office/drawing/2010/main" val="0"/>
+                        </a:ext>
+                      </a:extLst>
+                    </a:blip>
+                    <a:srcRect/>
+                    <a:stretch>
+                      <a:fillRect/>
+                    </a:stretch>
+                  </pic:blipFill>
+                  <pic:spPr bwMode="auto">
+                    <a:xfrm>
+                      <a:off x="0" y="0"/>
+                      <a:ext cx="5731510" cy="4298950"/>
+                    </a:xfrm>
+                    <a:prstGeom prst="rect">
+                      <a:avLst/>
+                    </a:prstGeom>
+                    <a:noFill/>
+                    <a:ln>
+                      <a:noFill/>
+                    </a:ln>
+                  </pic:spPr>
+                </pic:pic>
+              </a:graphicData>
+            </a:graphic>
+          </wp:inline>
+        </w:drawing>
+      </w:r>
+    </w:p>
+    <w:p>
+      <w:pPr>
+        <w:pStyle w:val="NormalWeb"/>
+        <w:shd w:val="clear" w:color="auto" w:fill="FFFFFF"/>
+        <w:spacing w:before="120" w:beforeAutospacing="0" w:after="120" w:afterAutospacing="0"/>
+        <w:rPr>
+          <w:rFonts w:ascii="Arial" w:hAnsi="Arial" w:cs="Arial"/>
+          <w:color w:val="252525"/>
+          <w:sz w:val="21"/>
+          <w:szCs w:val="21"/>
+        </w:rPr>
+      </w:pPr>
+      <w:r>
+        <w:rPr>
+          <w:rFonts w:ascii="Arial" w:hAnsi="Arial" w:cs="Arial"/>
+          <w:color w:val="252525"/>
+          <w:sz w:val="21"/>
+          <w:szCs w:val="21"/>
+        </w:rPr>
+        <w:t xml:space="preserve">One possible strategy to trade with this indicator, is </w:t>
+      </w:r>
+      <w:r>
+        <w:rPr>
+          <w:rFonts w:ascii="Arial" w:hAnsi="Arial" w:cs="Arial"/>
+          <w:color w:val="252525"/>
+          <w:sz w:val="21"/>
+          <w:szCs w:val="21"/>
+        </w:rPr>
+        <w:t xml:space="preserve">to long when the Stochastic Line &lt; 0.2, and Stochastic Line crosses the signal line. To short when </w:t>
+      </w:r>
+      <w:r>
+        <w:rPr>
+          <w:rFonts w:ascii="Arial" w:hAnsi="Arial" w:cs="Arial"/>
+          <w:color w:val="252525"/>
+          <w:sz w:val="21"/>
+          <w:szCs w:val="21"/>
+        </w:rPr>
+        <w:t xml:space="preserve">the Stochastic Line </w:t>
+      </w:r>
+      <w:r>
+        <w:rPr>
+          <w:rFonts w:ascii="Arial" w:hAnsi="Arial" w:cs="Arial"/>
+          <w:color w:val="252525"/>
+          <w:sz w:val="21"/>
+          <w:szCs w:val="21"/>
+        </w:rPr>
+        <w:t>&gt;</w:t>
+      </w:r>
+      <w:r>
+        <w:rPr>
+          <w:rFonts w:ascii="Arial" w:hAnsi="Arial" w:cs="Arial"/>
+          <w:color w:val="252525"/>
+          <w:sz w:val="21"/>
+          <w:szCs w:val="21"/>
+        </w:rPr>
+        <w:t xml:space="preserve"> 0.</w:t>
+      </w:r>
+      <w:r>
+        <w:rPr>
+          <w:rFonts w:ascii="Arial" w:hAnsi="Arial" w:cs="Arial"/>
+          <w:color w:val="252525"/>
+          <w:sz w:val="21"/>
+          <w:szCs w:val="21"/>
+        </w:rPr>
+        <w:t>8</w:t>
+      </w:r>
+      <w:r>
+        <w:rPr>
+          <w:rFonts w:ascii="Arial" w:hAnsi="Arial" w:cs="Arial"/>
+          <w:color w:val="252525"/>
+          <w:sz w:val="21"/>
+          <w:szCs w:val="21"/>
+        </w:rPr>
+        <w:t>, and Stochastic Line crosses the signal line.</w:t>
+      </w:r>
+    </w:p>
+    <w:p>
+      <w:pPr>
+        <w:pStyle w:val="NormalWeb"/>
+        <w:shd w:val="clear" w:color="auto" w:fill="FFFFFF"/>
+        <w:spacing w:before="120" w:beforeAutospacing="0" w:after="120" w:afterAutospacing="0"/>
+        <w:rPr>
+          <w:rFonts w:ascii="Arial" w:hAnsi="Arial" w:cs="Arial"/>
+          <w:color w:val="252525"/>
+          <w:sz w:val="21"/>
+          <w:szCs w:val="21"/>
+        </w:rPr>
+      </w:pPr>
+    </w:p>
+    <w:p>
+      <w:pPr>
+        <w:pStyle w:val="NormalWeb"/>
+        <w:shd w:val="clear" w:color="auto" w:fill="FFFFFF"/>
+        <w:spacing w:before="120" w:beforeAutospacing="0" w:after="120" w:afterAutospacing="0"/>
+        <w:rPr>
+          <w:rFonts w:ascii="Arial" w:hAnsi="Arial" w:cs="Arial"/>
+          <w:b/>
+          <w:bCs/>
+          <w:color w:val="252525"/>
+          <w:sz w:val="21"/>
+          <w:szCs w:val="21"/>
+        </w:rPr>
+      </w:pPr>
+      <w:r>
+        <w:rPr>
+          <w:rFonts w:ascii="Arial" w:hAnsi="Arial" w:cs="Arial"/>
+          <w:b/>
+          <w:bCs/>
+          <w:color w:val="252525"/>
+          <w:sz w:val="21"/>
+          <w:szCs w:val="21"/>
+        </w:rPr>
+        <w:lastRenderedPageBreak/>
         <w:t>For the best possible strategy, describe how you created it and any assumptions you had to make to make it work. Provide a chart that illustrates its performance versus the benchmark.</w:t>
       </w:r>
     </w:p>
     <w:p>
       <w:pPr>
-        <w:pStyle w:val="NormalWeb"/>
-        <w:shd w:val="clear" w:color="auto" w:fill="FFFFFF"/>
-        <w:spacing w:before="120" w:beforeAutospacing="0" w:after="120" w:afterAutospacing="0"/>
-        <w:rPr>
-          <w:rFonts w:ascii="Arial" w:hAnsi="Arial" w:cs="Arial"/>
-          <w:color w:val="252525"/>
-          <w:sz w:val="21"/>
-          <w:szCs w:val="21"/>
-        </w:rPr>
-      </w:pPr>
-      <w:r>
-        <w:rPr>
-          <w:rFonts w:ascii="Arial" w:hAnsi="Arial" w:cs="Arial"/>
-          <w:color w:val="252525"/>
-          <w:sz w:val="21"/>
-          <w:szCs w:val="21"/>
-        </w:rPr>
+        <w:rPr>
+          <w:rFonts w:ascii="Arial" w:hAnsi="Arial" w:cs="Arial"/>
+          <w:color w:val="252525"/>
+          <w:sz w:val="21"/>
+          <w:szCs w:val="21"/>
+        </w:rPr>
+      </w:pPr>
+      <w:r>
+        <w:rPr>
+          <w:rFonts w:ascii="Arial" w:hAnsi="Arial" w:cs="Arial"/>
+          <w:color w:val="252525"/>
+          <w:sz w:val="21"/>
+          <w:szCs w:val="21"/>
+        </w:rPr>
+        <w:t xml:space="preserve">For the best possible strategy, I created it by looking at the stock price for the next day and long if it was higher, short if it was lower. </w:t>
+      </w:r>
+    </w:p>
+    <w:p>
+      <w:pPr>
+        <w:rPr>
+          <w:rFonts w:ascii="Arial" w:hAnsi="Arial" w:cs="Arial"/>
+          <w:color w:val="252525"/>
+          <w:sz w:val="21"/>
+          <w:szCs w:val="21"/>
+        </w:rPr>
+      </w:pPr>
+      <w:r>
+        <w:rPr>
+          <w:rFonts w:ascii="Arial" w:hAnsi="Arial" w:cs="Arial"/>
+          <w:color w:val="252525"/>
+          <w:sz w:val="21"/>
+          <w:szCs w:val="21"/>
+        </w:rPr>
+        <w:t xml:space="preserve">The assumption I had to make is that there are no commission charges, and that I am able to look into the future. </w:t>
+      </w:r>
+    </w:p>
+    <w:p>
+      <w:pPr>
+        <w:rPr>
+          <w:rFonts w:ascii="Arial" w:hAnsi="Arial" w:cs="Arial"/>
+          <w:color w:val="252525"/>
+          <w:sz w:val="21"/>
+          <w:szCs w:val="21"/>
+        </w:rPr>
+      </w:pPr>
+      <w:r>
+        <w:rPr>
+          <w:rFonts w:ascii="Arial" w:hAnsi="Arial" w:cs="Arial"/>
+          <w:color w:val="252525"/>
+          <w:sz w:val="21"/>
+          <w:szCs w:val="21"/>
+        </w:rPr>
+        <w:t>Results for TheoreticallyOptimalStrategy:</w:t>
+      </w:r>
+    </w:p>
+    <w:p>
+      <w:pPr>
+        <w:rPr>
+          <w:rFonts w:ascii="Arial" w:hAnsi="Arial" w:cs="Arial"/>
+          <w:color w:val="252525"/>
+          <w:sz w:val="21"/>
+          <w:szCs w:val="21"/>
+        </w:rPr>
+      </w:pPr>
+      <w:r>
+        <w:rPr>
+          <w:rFonts w:ascii="Arial" w:hAnsi="Arial" w:cs="Arial"/>
+          <w:color w:val="252525"/>
+          <w:sz w:val="21"/>
+          <w:szCs w:val="21"/>
+        </w:rPr>
+        <w:t>Date Range: 2008-01-01 00:00:00 to 2010-01-01 00:00:00</w:t>
+      </w:r>
+    </w:p>
+    <w:p>
+      <w:pPr>
+        <w:rPr>
+          <w:rFonts w:ascii="Arial" w:hAnsi="Arial" w:cs="Arial"/>
+          <w:color w:val="252525"/>
+          <w:sz w:val="21"/>
+          <w:szCs w:val="21"/>
+        </w:rPr>
+      </w:pPr>
+      <w:r>
+        <w:rPr>
+          <w:rFonts w:ascii="Arial" w:hAnsi="Arial" w:cs="Arial"/>
+          <w:color w:val="252525"/>
+          <w:sz w:val="21"/>
+          <w:szCs w:val="21"/>
+        </w:rPr>
+        <w:t>Sharpe Ratio of Fund: 13.300308134893116</w:t>
+      </w:r>
+    </w:p>
+    <w:p>
+      <w:pPr>
+        <w:rPr>
+          <w:rFonts w:ascii="Arial" w:hAnsi="Arial" w:cs="Arial"/>
+          <w:color w:val="252525"/>
+          <w:sz w:val="21"/>
+          <w:szCs w:val="21"/>
+        </w:rPr>
+      </w:pPr>
+      <w:r>
+        <w:rPr>
+          <w:rFonts w:ascii="Arial" w:hAnsi="Arial" w:cs="Arial"/>
+          <w:color w:val="252525"/>
+          <w:sz w:val="21"/>
+          <w:szCs w:val="21"/>
+        </w:rPr>
+        <w:t>Cumulative Return of Fund: 5.7861</w:t>
+      </w:r>
+    </w:p>
+    <w:p>
+      <w:pPr>
+        <w:rPr>
+          <w:rFonts w:ascii="Arial" w:hAnsi="Arial" w:cs="Arial"/>
+          <w:color w:val="252525"/>
+          <w:sz w:val="21"/>
+          <w:szCs w:val="21"/>
+        </w:rPr>
+      </w:pPr>
+      <w:r>
+        <w:rPr>
+          <w:rFonts w:ascii="Arial" w:hAnsi="Arial" w:cs="Arial"/>
+          <w:color w:val="252525"/>
+          <w:sz w:val="21"/>
+          <w:szCs w:val="21"/>
+        </w:rPr>
+        <w:t>Standard Deviation of Fund: 0.00454648281478629</w:t>
+      </w:r>
+    </w:p>
+    <w:p>
+      <w:pPr>
+        <w:rPr>
+          <w:rFonts w:ascii="Arial" w:hAnsi="Arial" w:cs="Arial"/>
+          <w:color w:val="252525"/>
+          <w:sz w:val="21"/>
+          <w:szCs w:val="21"/>
+        </w:rPr>
+      </w:pPr>
+      <w:r>
+        <w:rPr>
+          <w:rFonts w:ascii="Arial" w:hAnsi="Arial" w:cs="Arial"/>
+          <w:color w:val="252525"/>
+          <w:sz w:val="21"/>
+          <w:szCs w:val="21"/>
+        </w:rPr>
+        <w:t>Average Daily Return of Fund: 0.0038092281584798833</w:t>
+      </w:r>
+    </w:p>
+    <w:p>
+      <w:pPr>
+        <w:rPr>
+          <w:rFonts w:ascii="Arial" w:hAnsi="Arial" w:cs="Arial"/>
+          <w:color w:val="252525"/>
+          <w:sz w:val="21"/>
+          <w:szCs w:val="21"/>
+        </w:rPr>
+      </w:pPr>
+      <w:r>
+        <w:rPr>
+          <w:rFonts w:ascii="Arial" w:hAnsi="Arial" w:cs="Arial"/>
+          <w:color w:val="252525"/>
+          <w:sz w:val="21"/>
+          <w:szCs w:val="21"/>
+        </w:rPr>
+        <w:t>Final Portfolio Value: 678610.0</w:t>
+      </w:r>
+    </w:p>
+    <w:p>
+      <w:pPr>
+        <w:rPr>
+          <w:rFonts w:ascii="Arial" w:hAnsi="Arial" w:cs="Arial"/>
+          <w:color w:val="252525"/>
+          <w:sz w:val="21"/>
+          <w:szCs w:val="21"/>
+        </w:rPr>
+      </w:pPr>
+      <w:r>
+        <w:rPr>
+          <w:noProof/>
+        </w:rPr>
+        <w:drawing>
+          <wp:inline distT="0" distB="0" distL="0" distR="0" wp14:anchorId="0A8D6244" wp14:editId="21485F1D">
+            <wp:extent cx="5731510" cy="4298950"/>
+            <wp:effectExtent l="0" t="0" r="2540" b="6350"/>
+            <wp:docPr id="16" name="Picture 16"/>
+            <wp:cNvGraphicFramePr>
+              <a:graphicFrameLocks xmlns:a="http://schemas.openxmlformats.org/drawingml/2006/main" noChangeAspect="1"/>
+            </wp:cNvGraphicFramePr>
+            <a:graphic xmlns:a="http://schemas.openxmlformats.org/drawingml/2006/main">
+              <a:graphicData uri="http://schemas.openxmlformats.org/drawingml/2006/picture">
+                <pic:pic xmlns:pic="http://schemas.openxmlformats.org/drawingml/2006/picture">
+                  <pic:nvPicPr>
+                    <pic:cNvPr id="0" name="Picture 29"/>
+                    <pic:cNvPicPr>
+                      <a:picLocks noChangeAspect="1" noChangeArrowheads="1"/>
+                    </pic:cNvPicPr>
+                  </pic:nvPicPr>
+                  <pic:blipFill>
+                    <a:blip r:embed="rId7">
+                      <a:extLst>
+                        <a:ext uri="{28A0092B-C50C-407E-A947-70E740481C1C}">
+                          <a14:useLocalDpi xmlns:a14="http://schemas.microsoft.com/office/drawing/2010/main" val="0"/>
+                        </a:ext>
+                      </a:extLst>
+                    </a:blip>
+                    <a:srcRect/>
+                    <a:stretch>
+                      <a:fillRect/>
+                    </a:stretch>
+                  </pic:blipFill>
+                  <pic:spPr bwMode="auto">
+                    <a:xfrm>
+                      <a:off x="0" y="0"/>
+                      <a:ext cx="5731510" cy="4298950"/>
+                    </a:xfrm>
+                    <a:prstGeom prst="rect">
+                      <a:avLst/>
+                    </a:prstGeom>
+                    <a:noFill/>
+                    <a:ln>
+                      <a:noFill/>
+                    </a:ln>
+                  </pic:spPr>
+                </pic:pic>
+              </a:graphicData>
+            </a:graphic>
+          </wp:inline>
+        </w:drawing>
+      </w:r>
+    </w:p>
+    <w:p>
+      <w:pPr>
+        <w:rPr>
+          <w:rFonts w:ascii="Arial" w:eastAsia="Times New Roman" w:hAnsi="Arial" w:cs="Arial"/>
+          <w:color w:val="252525"/>
+          <w:sz w:val="21"/>
+          <w:szCs w:val="21"/>
+        </w:rPr>
+      </w:pPr>
+      <w:r>
+        <w:rPr>
+          <w:rFonts w:ascii="Arial" w:hAnsi="Arial" w:cs="Arial"/>
+          <w:color w:val="252525"/>
+          <w:sz w:val="21"/>
+          <w:szCs w:val="21"/>
+        </w:rPr>
+        <w:br w:type="page"/>
+      </w:r>
+    </w:p>
+    <w:p>
+      <w:pPr>
+        <w:pStyle w:val="NormalWeb"/>
+        <w:shd w:val="clear" w:color="auto" w:fill="FFFFFF"/>
+        <w:spacing w:before="120" w:beforeAutospacing="0" w:after="120" w:afterAutospacing="0"/>
+        <w:rPr>
+          <w:rFonts w:ascii="Arial" w:hAnsi="Arial" w:cs="Arial"/>
+          <w:b/>
+          <w:bCs/>
+          <w:color w:val="252525"/>
+          <w:sz w:val="21"/>
+          <w:szCs w:val="21"/>
+        </w:rPr>
+      </w:pPr>
+      <w:r>
+        <w:rPr>
+          <w:rFonts w:ascii="Arial" w:hAnsi="Arial" w:cs="Arial"/>
+          <w:b/>
+          <w:bCs/>
+          <w:color w:val="252525"/>
+          <w:sz w:val="21"/>
+          <w:szCs w:val="21"/>
+        </w:rPr>
+        <w:lastRenderedPageBreak/>
         <w:t>For your manual strategy, describe how you combined your indicators to create an overall signal. How do you decide to enter and exit your positions and why? Why do you believe (or not) that this is an effective strategy? Provide a chart.</w:t>
       </w:r>
     </w:p>
     <w:p>
       <w:pPr>
-        <w:pStyle w:val="NormalWeb"/>
-        <w:shd w:val="clear" w:color="auto" w:fill="FFFFFF"/>
-        <w:spacing w:before="120" w:beforeAutospacing="0" w:after="120" w:afterAutospacing="0"/>
-        <w:rPr>
-          <w:rFonts w:ascii="Arial" w:hAnsi="Arial" w:cs="Arial"/>
-          <w:color w:val="252525"/>
-          <w:sz w:val="21"/>
-          <w:szCs w:val="21"/>
-        </w:rPr>
-      </w:pPr>
-      <w:r>
-        <w:rPr>
-          <w:rFonts w:ascii="Arial" w:hAnsi="Arial" w:cs="Arial"/>
-          <w:color w:val="252525"/>
-          <w:sz w:val="21"/>
-          <w:szCs w:val="21"/>
-        </w:rPr>
+        <w:rPr>
+          <w:rFonts w:ascii="Arial" w:eastAsia="Times New Roman" w:hAnsi="Arial" w:cs="Arial"/>
+          <w:color w:val="252525"/>
+          <w:sz w:val="21"/>
+          <w:szCs w:val="21"/>
+        </w:rPr>
+      </w:pPr>
+      <w:r>
+        <w:rPr>
+          <w:rFonts w:ascii="Arial" w:hAnsi="Arial" w:cs="Arial"/>
+          <w:color w:val="252525"/>
+          <w:sz w:val="21"/>
+          <w:szCs w:val="21"/>
+        </w:rPr>
+        <w:t>I settled down on 3 indicators. Bollinger Band, Stochastic and Momentum.</w:t>
+      </w:r>
+    </w:p>
+    <w:p>
+      <w:pPr>
+        <w:pStyle w:val="NormalWeb"/>
+        <w:shd w:val="clear" w:color="auto" w:fill="FFFFFF"/>
+        <w:spacing w:before="120" w:beforeAutospacing="0" w:after="120" w:afterAutospacing="0"/>
+        <w:rPr>
+          <w:rFonts w:ascii="Arial" w:hAnsi="Arial" w:cs="Arial"/>
+          <w:color w:val="252525"/>
+          <w:sz w:val="21"/>
+          <w:szCs w:val="21"/>
+        </w:rPr>
+      </w:pPr>
+      <w:r>
+        <w:rPr>
+          <w:rFonts w:ascii="Arial" w:hAnsi="Arial" w:cs="Arial"/>
+          <w:color w:val="252525"/>
+          <w:sz w:val="21"/>
+          <w:szCs w:val="21"/>
+        </w:rPr>
+        <w:t>I combined the indicators together by using if statements, together with logical operators such as `and` and `or`</w:t>
+      </w:r>
+      <w:r>
+        <w:rPr>
+          <w:rFonts w:ascii="Arial" w:hAnsi="Arial" w:cs="Arial"/>
+          <w:color w:val="252525"/>
+          <w:sz w:val="21"/>
+          <w:szCs w:val="21"/>
+        </w:rPr>
+        <w:t>.</w:t>
+      </w:r>
+    </w:p>
+    <w:p>
+      <w:pPr>
+        <w:pStyle w:val="NormalWeb"/>
+        <w:shd w:val="clear" w:color="auto" w:fill="FFFFFF"/>
+        <w:spacing w:before="120" w:beforeAutospacing="0" w:after="120" w:afterAutospacing="0"/>
+        <w:rPr>
+          <w:rFonts w:ascii="Arial" w:hAnsi="Arial" w:cs="Arial"/>
+          <w:color w:val="252525"/>
+          <w:sz w:val="21"/>
+          <w:szCs w:val="21"/>
+        </w:rPr>
+      </w:pPr>
+      <w:r>
+        <w:rPr>
+          <w:rFonts w:ascii="Arial" w:hAnsi="Arial" w:cs="Arial"/>
+          <w:color w:val="252525"/>
+          <w:sz w:val="21"/>
+          <w:szCs w:val="21"/>
+        </w:rPr>
+        <w:t xml:space="preserve">I used Bollinger Band and Stochastic Indicator as my long and short indicator. </w:t>
+      </w:r>
+    </w:p>
+    <w:p>
+      <w:pPr>
+        <w:pStyle w:val="NormalWeb"/>
+        <w:shd w:val="clear" w:color="auto" w:fill="FFFFFF"/>
+        <w:spacing w:before="120" w:beforeAutospacing="0" w:after="120" w:afterAutospacing="0"/>
+        <w:ind w:left="720"/>
+        <w:rPr>
+          <w:rFonts w:ascii="Arial" w:hAnsi="Arial" w:cs="Arial"/>
+          <w:color w:val="252525"/>
+          <w:sz w:val="21"/>
+          <w:szCs w:val="21"/>
+        </w:rPr>
+      </w:pPr>
+      <w:r>
+        <w:rPr>
+          <w:rFonts w:ascii="Arial" w:hAnsi="Arial" w:cs="Arial"/>
+          <w:color w:val="252525"/>
+          <w:sz w:val="21"/>
+          <w:szCs w:val="21"/>
+        </w:rPr>
+        <w:t>If bb_high smaller than current price</w:t>
+      </w:r>
+    </w:p>
+    <w:p>
+      <w:pPr>
+        <w:pStyle w:val="NormalWeb"/>
+        <w:shd w:val="clear" w:color="auto" w:fill="FFFFFF"/>
+        <w:spacing w:before="120" w:beforeAutospacing="0" w:after="120" w:afterAutospacing="0"/>
+        <w:ind w:left="720"/>
+        <w:rPr>
+          <w:rFonts w:ascii="Arial" w:hAnsi="Arial" w:cs="Arial"/>
+          <w:color w:val="252525"/>
+          <w:sz w:val="21"/>
+          <w:szCs w:val="21"/>
+        </w:rPr>
+      </w:pPr>
+      <w:r>
+        <w:rPr>
+          <w:rFonts w:ascii="Arial" w:hAnsi="Arial" w:cs="Arial"/>
+          <w:color w:val="252525"/>
+          <w:sz w:val="21"/>
+          <w:szCs w:val="21"/>
+        </w:rPr>
+        <w:tab/>
+        <w:t>If Stochastic value larger than OVERBUY_THRESHOLD</w:t>
+      </w:r>
+    </w:p>
+    <w:p>
+      <w:pPr>
+        <w:pStyle w:val="NormalWeb"/>
+        <w:shd w:val="clear" w:color="auto" w:fill="FFFFFF"/>
+        <w:spacing w:before="120" w:beforeAutospacing="0" w:after="120" w:afterAutospacing="0"/>
+        <w:ind w:left="720"/>
+        <w:rPr>
+          <w:rFonts w:ascii="Arial" w:hAnsi="Arial" w:cs="Arial"/>
+          <w:color w:val="252525"/>
+          <w:sz w:val="21"/>
+          <w:szCs w:val="21"/>
+        </w:rPr>
+      </w:pPr>
+      <w:r>
+        <w:rPr>
+          <w:rFonts w:ascii="Arial" w:hAnsi="Arial" w:cs="Arial"/>
+          <w:color w:val="252525"/>
+          <w:sz w:val="21"/>
+          <w:szCs w:val="21"/>
+        </w:rPr>
+        <w:tab/>
+      </w:r>
+      <w:r>
+        <w:rPr>
+          <w:rFonts w:ascii="Arial" w:hAnsi="Arial" w:cs="Arial"/>
+          <w:color w:val="252525"/>
+          <w:sz w:val="21"/>
+          <w:szCs w:val="21"/>
+        </w:rPr>
+        <w:tab/>
+        <w:t>Long</w:t>
+      </w:r>
+    </w:p>
+    <w:p>
+      <w:pPr>
+        <w:pStyle w:val="NormalWeb"/>
+        <w:shd w:val="clear" w:color="auto" w:fill="FFFFFF"/>
+        <w:spacing w:before="120" w:beforeAutospacing="0" w:after="120" w:afterAutospacing="0"/>
+        <w:ind w:left="720"/>
+        <w:rPr>
+          <w:rFonts w:ascii="Arial" w:hAnsi="Arial" w:cs="Arial"/>
+          <w:color w:val="252525"/>
+          <w:sz w:val="21"/>
+          <w:szCs w:val="21"/>
+        </w:rPr>
+      </w:pPr>
+      <w:r>
+        <w:rPr>
+          <w:rFonts w:ascii="Arial" w:hAnsi="Arial" w:cs="Arial"/>
+          <w:color w:val="252525"/>
+          <w:sz w:val="21"/>
+          <w:szCs w:val="21"/>
+        </w:rPr>
+        <w:t>If bb_low larger than current price</w:t>
+      </w:r>
+    </w:p>
+    <w:p>
+      <w:pPr>
+        <w:pStyle w:val="NormalWeb"/>
+        <w:shd w:val="clear" w:color="auto" w:fill="FFFFFF"/>
+        <w:spacing w:before="120" w:beforeAutospacing="0" w:after="120" w:afterAutospacing="0"/>
+        <w:ind w:left="720"/>
+        <w:rPr>
+          <w:rFonts w:ascii="Arial" w:hAnsi="Arial" w:cs="Arial"/>
+          <w:color w:val="252525"/>
+          <w:sz w:val="21"/>
+          <w:szCs w:val="21"/>
+        </w:rPr>
+      </w:pPr>
+      <w:r>
+        <w:rPr>
+          <w:rFonts w:ascii="Arial" w:hAnsi="Arial" w:cs="Arial"/>
+          <w:color w:val="252525"/>
+          <w:sz w:val="21"/>
+          <w:szCs w:val="21"/>
+        </w:rPr>
+        <w:tab/>
+        <w:t>If Stochastic value smaller than OVERSELL_THRESHOLD</w:t>
+      </w:r>
+    </w:p>
+    <w:p>
+      <w:pPr>
+        <w:pStyle w:val="NormalWeb"/>
+        <w:shd w:val="clear" w:color="auto" w:fill="FFFFFF"/>
+        <w:spacing w:before="120" w:beforeAutospacing="0" w:after="120" w:afterAutospacing="0"/>
+        <w:ind w:left="720"/>
+        <w:rPr>
+          <w:rFonts w:ascii="Arial" w:hAnsi="Arial" w:cs="Arial"/>
+          <w:color w:val="252525"/>
+          <w:sz w:val="21"/>
+          <w:szCs w:val="21"/>
+        </w:rPr>
+      </w:pPr>
+      <w:r>
+        <w:rPr>
+          <w:rFonts w:ascii="Arial" w:hAnsi="Arial" w:cs="Arial"/>
+          <w:color w:val="252525"/>
+          <w:sz w:val="21"/>
+          <w:szCs w:val="21"/>
+        </w:rPr>
+        <w:tab/>
+      </w:r>
+      <w:r>
+        <w:rPr>
+          <w:rFonts w:ascii="Arial" w:hAnsi="Arial" w:cs="Arial"/>
+          <w:color w:val="252525"/>
+          <w:sz w:val="21"/>
+          <w:szCs w:val="21"/>
+        </w:rPr>
+        <w:tab/>
+        <w:t>Short</w:t>
+      </w:r>
+    </w:p>
+    <w:p>
+      <w:pPr>
+        <w:pStyle w:val="NormalWeb"/>
+        <w:shd w:val="clear" w:color="auto" w:fill="FFFFFF"/>
+        <w:spacing w:before="120" w:beforeAutospacing="0" w:after="120" w:afterAutospacing="0"/>
+        <w:rPr>
+          <w:rFonts w:ascii="Arial" w:hAnsi="Arial" w:cs="Arial"/>
+          <w:color w:val="252525"/>
+          <w:sz w:val="21"/>
+          <w:szCs w:val="21"/>
+        </w:rPr>
+      </w:pPr>
+      <w:r>
+        <w:rPr>
+          <w:rFonts w:ascii="Arial" w:hAnsi="Arial" w:cs="Arial"/>
+          <w:color w:val="252525"/>
+          <w:sz w:val="21"/>
+          <w:szCs w:val="21"/>
+        </w:rPr>
+        <w:t xml:space="preserve">I used multiple indicators for this as a single indicator tends to not be extremely accurate. As such, I tried to improve the accuracy of the signal by combining the signals from multiple indicators. If Bollinger Band gives me a long signal, I will only perform this if the market is oversold (Which means that there is a tendency for price to rise) and vice versa. </w:t>
+      </w:r>
+    </w:p>
+    <w:p>
+      <w:pPr>
+        <w:pStyle w:val="NormalWeb"/>
+        <w:shd w:val="clear" w:color="auto" w:fill="FFFFFF"/>
+        <w:spacing w:before="120" w:beforeAutospacing="0" w:after="120" w:afterAutospacing="0"/>
+        <w:rPr>
+          <w:rFonts w:ascii="Arial" w:hAnsi="Arial" w:cs="Arial"/>
+          <w:color w:val="252525"/>
+          <w:sz w:val="21"/>
+          <w:szCs w:val="21"/>
+        </w:rPr>
+      </w:pPr>
+      <w:r>
+        <w:rPr>
+          <w:rFonts w:ascii="Arial" w:hAnsi="Arial" w:cs="Arial"/>
+          <w:color w:val="252525"/>
+          <w:sz w:val="21"/>
+          <w:szCs w:val="21"/>
+        </w:rPr>
+        <w:t>I used Momentum and Bollinger Band for my close signal</w:t>
+      </w:r>
+    </w:p>
+    <w:p>
+      <w:pPr>
+        <w:pStyle w:val="NormalWeb"/>
+        <w:shd w:val="clear" w:color="auto" w:fill="FFFFFF"/>
+        <w:spacing w:before="120" w:beforeAutospacing="0" w:after="120" w:afterAutospacing="0"/>
+        <w:ind w:left="720"/>
+        <w:rPr>
+          <w:rFonts w:ascii="Arial" w:hAnsi="Arial" w:cs="Arial"/>
+          <w:color w:val="252525"/>
+          <w:sz w:val="21"/>
+          <w:szCs w:val="21"/>
+        </w:rPr>
+      </w:pPr>
+      <w:r>
+        <w:rPr>
+          <w:rFonts w:ascii="Arial" w:hAnsi="Arial" w:cs="Arial"/>
+          <w:color w:val="252525"/>
+          <w:sz w:val="21"/>
+          <w:szCs w:val="21"/>
+        </w:rPr>
+        <w:t>If on long position</w:t>
+      </w:r>
+    </w:p>
+    <w:p>
+      <w:pPr>
+        <w:pStyle w:val="NormalWeb"/>
+        <w:shd w:val="clear" w:color="auto" w:fill="FFFFFF"/>
+        <w:spacing w:before="120" w:beforeAutospacing="0" w:after="120" w:afterAutospacing="0"/>
+        <w:ind w:left="720"/>
+        <w:rPr>
+          <w:rFonts w:ascii="Arial" w:hAnsi="Arial" w:cs="Arial"/>
+          <w:color w:val="252525"/>
+          <w:sz w:val="21"/>
+          <w:szCs w:val="21"/>
+        </w:rPr>
+      </w:pPr>
+      <w:r>
+        <w:rPr>
+          <w:rFonts w:ascii="Arial" w:hAnsi="Arial" w:cs="Arial"/>
+          <w:color w:val="252525"/>
+          <w:sz w:val="21"/>
+          <w:szCs w:val="21"/>
+        </w:rPr>
+        <w:tab/>
+        <w:t>If current price &lt;= bb_mid or momentum &lt; BEARISH_THRESHOLD</w:t>
+      </w:r>
+    </w:p>
+    <w:p>
+      <w:pPr>
+        <w:pStyle w:val="NormalWeb"/>
+        <w:shd w:val="clear" w:color="auto" w:fill="FFFFFF"/>
+        <w:spacing w:before="120" w:beforeAutospacing="0" w:after="120" w:afterAutospacing="0"/>
+        <w:rPr>
+          <w:rFonts w:ascii="Arial" w:hAnsi="Arial" w:cs="Arial"/>
+          <w:color w:val="252525"/>
+          <w:sz w:val="21"/>
+          <w:szCs w:val="21"/>
+        </w:rPr>
+      </w:pPr>
+      <w:r>
+        <w:rPr>
+          <w:rFonts w:ascii="Arial" w:hAnsi="Arial" w:cs="Arial"/>
+          <w:color w:val="252525"/>
+          <w:sz w:val="21"/>
+          <w:szCs w:val="21"/>
+        </w:rPr>
+        <w:tab/>
+      </w:r>
+      <w:r>
+        <w:rPr>
+          <w:rFonts w:ascii="Arial" w:hAnsi="Arial" w:cs="Arial"/>
+          <w:color w:val="252525"/>
+          <w:sz w:val="21"/>
+          <w:szCs w:val="21"/>
+        </w:rPr>
+        <w:tab/>
+      </w:r>
+      <w:r>
+        <w:rPr>
+          <w:rFonts w:ascii="Arial" w:hAnsi="Arial" w:cs="Arial"/>
+          <w:color w:val="252525"/>
+          <w:sz w:val="21"/>
+          <w:szCs w:val="21"/>
+        </w:rPr>
+        <w:tab/>
+        <w:t>Close Long</w:t>
+      </w:r>
+    </w:p>
+    <w:p>
+      <w:pPr>
+        <w:pStyle w:val="NormalWeb"/>
+        <w:shd w:val="clear" w:color="auto" w:fill="FFFFFF"/>
+        <w:spacing w:before="120" w:beforeAutospacing="0" w:after="120" w:afterAutospacing="0"/>
+        <w:ind w:left="720"/>
+        <w:rPr>
+          <w:rFonts w:ascii="Arial" w:hAnsi="Arial" w:cs="Arial"/>
+          <w:color w:val="252525"/>
+          <w:sz w:val="21"/>
+          <w:szCs w:val="21"/>
+        </w:rPr>
+      </w:pPr>
+      <w:r>
+        <w:rPr>
+          <w:rFonts w:ascii="Arial" w:hAnsi="Arial" w:cs="Arial"/>
+          <w:color w:val="252525"/>
+          <w:sz w:val="21"/>
+          <w:szCs w:val="21"/>
+        </w:rPr>
+        <w:t>If on short position</w:t>
+      </w:r>
+    </w:p>
+    <w:p>
+      <w:pPr>
+        <w:pStyle w:val="NormalWeb"/>
+        <w:shd w:val="clear" w:color="auto" w:fill="FFFFFF"/>
+        <w:spacing w:before="120" w:beforeAutospacing="0" w:after="120" w:afterAutospacing="0"/>
+        <w:ind w:left="720"/>
+        <w:rPr>
+          <w:rFonts w:ascii="Arial" w:hAnsi="Arial" w:cs="Arial"/>
+          <w:color w:val="252525"/>
+          <w:sz w:val="21"/>
+          <w:szCs w:val="21"/>
+        </w:rPr>
+      </w:pPr>
+      <w:r>
+        <w:rPr>
+          <w:rFonts w:ascii="Arial" w:hAnsi="Arial" w:cs="Arial"/>
+          <w:color w:val="252525"/>
+          <w:sz w:val="21"/>
+          <w:szCs w:val="21"/>
+        </w:rPr>
+        <w:tab/>
+        <w:t>If current price &gt;= bb_mid or momentum &gt; BULLISH_THRESHOLD</w:t>
+      </w:r>
+    </w:p>
+    <w:p>
+      <w:pPr>
+        <w:pStyle w:val="NormalWeb"/>
+        <w:shd w:val="clear" w:color="auto" w:fill="FFFFFF"/>
+        <w:spacing w:before="120" w:beforeAutospacing="0" w:after="120" w:afterAutospacing="0"/>
+        <w:ind w:left="720"/>
+        <w:rPr>
+          <w:rFonts w:ascii="Arial" w:hAnsi="Arial" w:cs="Arial"/>
+          <w:color w:val="252525"/>
+          <w:sz w:val="21"/>
+          <w:szCs w:val="21"/>
+        </w:rPr>
+      </w:pPr>
+      <w:r>
+        <w:rPr>
+          <w:rFonts w:ascii="Arial" w:hAnsi="Arial" w:cs="Arial"/>
+          <w:color w:val="252525"/>
+          <w:sz w:val="21"/>
+          <w:szCs w:val="21"/>
+        </w:rPr>
+        <w:tab/>
+      </w:r>
+      <w:r>
+        <w:rPr>
+          <w:rFonts w:ascii="Arial" w:hAnsi="Arial" w:cs="Arial"/>
+          <w:color w:val="252525"/>
+          <w:sz w:val="21"/>
+          <w:szCs w:val="21"/>
+        </w:rPr>
+        <w:tab/>
+        <w:t>Close Short</w:t>
+      </w:r>
+    </w:p>
+    <w:p>
+      <w:pPr>
+        <w:pStyle w:val="NormalWeb"/>
+        <w:shd w:val="clear" w:color="auto" w:fill="FFFFFF"/>
+        <w:spacing w:before="120" w:beforeAutospacing="0" w:after="120" w:afterAutospacing="0"/>
+        <w:rPr>
+          <w:rFonts w:ascii="Arial" w:hAnsi="Arial" w:cs="Arial"/>
+          <w:color w:val="252525"/>
+          <w:sz w:val="21"/>
+          <w:szCs w:val="21"/>
+        </w:rPr>
+      </w:pPr>
+      <w:r>
+        <w:rPr>
+          <w:rFonts w:ascii="Arial" w:hAnsi="Arial" w:cs="Arial"/>
+          <w:color w:val="252525"/>
+          <w:sz w:val="21"/>
+          <w:szCs w:val="21"/>
+        </w:rPr>
+        <w:t>For the close signal, I also made use of multiple indicators, Momentum and Bollinger Band. However, instead of combining the 2 indicators, I made it such that if any one of the indicators give of</w:t>
+      </w:r>
+      <w:r>
+        <w:rPr>
+          <w:rFonts w:ascii="Arial" w:hAnsi="Arial" w:cs="Arial"/>
+          <w:color w:val="252525"/>
+          <w:sz w:val="21"/>
+          <w:szCs w:val="21"/>
+        </w:rPr>
+        <w:t xml:space="preserve">f a close signal, the trade will close. I got to this solution by trial and error. I realised that closing the trade only when I receive both the close signal resulted in a bad result. As such, I tried to relax the closing condition slightly, and it helped significantly. </w:t>
+      </w:r>
+      <w:r>
+        <w:rPr>
+          <w:rFonts w:ascii="Arial" w:hAnsi="Arial" w:cs="Arial"/>
+          <w:color w:val="252525"/>
+          <w:sz w:val="21"/>
+          <w:szCs w:val="21"/>
+        </w:rPr>
+        <w:t>This is probably due to the fact that it is rare for both of the closing signal to occur at the same time, which made it hard to close the trade when I combined the 2 signals with an ‘and’ operator.</w:t>
+      </w:r>
+    </w:p>
+    <w:p>
+      <w:pPr>
+        <w:pStyle w:val="NormalWeb"/>
+        <w:shd w:val="clear" w:color="auto" w:fill="FFFFFF"/>
+        <w:spacing w:before="120" w:beforeAutospacing="0" w:after="120" w:afterAutospacing="0"/>
+        <w:rPr>
+          <w:rFonts w:ascii="Arial" w:hAnsi="Arial" w:cs="Arial"/>
+          <w:color w:val="252525"/>
+          <w:sz w:val="21"/>
+          <w:szCs w:val="21"/>
+        </w:rPr>
+      </w:pPr>
+      <w:r>
+        <w:rPr>
+          <w:rFonts w:ascii="Arial" w:hAnsi="Arial" w:cs="Arial"/>
+          <w:color w:val="252525"/>
+          <w:sz w:val="21"/>
+          <w:szCs w:val="21"/>
+        </w:rPr>
+        <w:t xml:space="preserve">Most of the decision I have made in this strategy are based a logical combination of the indicators that I have decided to use. And if those indicators works as it was stated, this strategy should be able to work effectively. However, </w:t>
+      </w:r>
+      <w:r>
+        <w:rPr>
+          <w:rFonts w:ascii="Arial" w:hAnsi="Arial" w:cs="Arial"/>
+          <w:color w:val="252525"/>
+          <w:sz w:val="21"/>
+          <w:szCs w:val="21"/>
+        </w:rPr>
+        <w:t xml:space="preserve">I believe that this strategy should not work well with out of sample data as I have made certain decisions arbitrarily based on observation with past results, and without any real supported proof behind </w:t>
+      </w:r>
+      <w:r>
+        <w:rPr>
+          <w:rFonts w:ascii="Arial" w:hAnsi="Arial" w:cs="Arial"/>
+          <w:color w:val="252525"/>
+          <w:sz w:val="21"/>
+          <w:szCs w:val="21"/>
+        </w:rPr>
+        <w:t xml:space="preserve">why it works. </w:t>
+      </w:r>
+    </w:p>
+    <w:p>
+      <w:pPr>
+        <w:pStyle w:val="NormalWeb"/>
+        <w:shd w:val="clear" w:color="auto" w:fill="FFFFFF"/>
+        <w:spacing w:before="120" w:beforeAutospacing="0" w:after="120" w:afterAutospacing="0"/>
+        <w:rPr>
+          <w:rFonts w:ascii="Arial" w:hAnsi="Arial" w:cs="Arial"/>
+          <w:color w:val="252525"/>
+          <w:sz w:val="21"/>
+          <w:szCs w:val="21"/>
+        </w:rPr>
+      </w:pPr>
+    </w:p>
+    <w:p>
+      <w:pPr>
+        <w:pStyle w:val="NormalWeb"/>
+        <w:shd w:val="clear" w:color="auto" w:fill="FFFFFF"/>
+        <w:spacing w:before="120" w:beforeAutospacing="0" w:after="120" w:afterAutospacing="0"/>
+        <w:rPr>
+          <w:rFonts w:ascii="Arial" w:hAnsi="Arial" w:cs="Arial"/>
+          <w:color w:val="252525"/>
+          <w:sz w:val="21"/>
+          <w:szCs w:val="21"/>
+        </w:rPr>
+      </w:pPr>
+      <w:r>
+        <w:rPr>
+          <w:noProof/>
+        </w:rPr>
+        <w:lastRenderedPageBreak/>
+        <w:drawing>
+          <wp:inline distT="0" distB="0" distL="0" distR="0" wp14:anchorId="47023E76" wp14:editId="6D76AC4E">
+            <wp:extent cx="5731510" cy="4298950"/>
+            <wp:effectExtent l="0" t="0" r="2540" b="6350"/>
+            <wp:docPr id="17" name="Picture 17"/>
+            <wp:cNvGraphicFramePr>
+              <a:graphicFrameLocks xmlns:a="http://schemas.openxmlformats.org/drawingml/2006/main" noChangeAspect="1"/>
+            </wp:cNvGraphicFramePr>
+            <a:graphic xmlns:a="http://schemas.openxmlformats.org/drawingml/2006/main">
+              <a:graphicData uri="http://schemas.openxmlformats.org/drawingml/2006/picture">
+                <pic:pic xmlns:pic="http://schemas.openxmlformats.org/drawingml/2006/picture">
+                  <pic:nvPicPr>
+                    <pic:cNvPr id="0" name="Picture 31"/>
+                    <pic:cNvPicPr>
+                      <a:picLocks noChangeAspect="1" noChangeArrowheads="1"/>
+                    </pic:cNvPicPr>
+                  </pic:nvPicPr>
+                  <pic:blipFill>
+                    <a:blip r:embed="rId8">
+                      <a:extLst>
+                        <a:ext uri="{28A0092B-C50C-407E-A947-70E740481C1C}">
+                          <a14:useLocalDpi xmlns:a14="http://schemas.microsoft.com/office/drawing/2010/main" val="0"/>
+                        </a:ext>
+                      </a:extLst>
+                    </a:blip>
+                    <a:srcRect/>
+                    <a:stretch>
+                      <a:fillRect/>
+                    </a:stretch>
+                  </pic:blipFill>
+                  <pic:spPr bwMode="auto">
+                    <a:xfrm>
+                      <a:off x="0" y="0"/>
+                      <a:ext cx="5731510" cy="4298950"/>
+                    </a:xfrm>
+                    <a:prstGeom prst="rect">
+                      <a:avLst/>
+                    </a:prstGeom>
+                    <a:noFill/>
+                    <a:ln>
+                      <a:noFill/>
+                    </a:ln>
+                  </pic:spPr>
+                </pic:pic>
+              </a:graphicData>
+            </a:graphic>
+          </wp:inline>
+        </w:drawing>
+      </w:r>
+    </w:p>
+    <w:p>
+      <w:pPr>
+        <w:rPr>
+          <w:rFonts w:ascii="Arial" w:eastAsia="Times New Roman" w:hAnsi="Arial" w:cs="Arial"/>
+          <w:b/>
+          <w:bCs/>
+          <w:color w:val="252525"/>
+          <w:sz w:val="21"/>
+          <w:szCs w:val="21"/>
+        </w:rPr>
+      </w:pPr>
+      <w:r>
+        <w:rPr>
+          <w:rFonts w:ascii="Arial" w:hAnsi="Arial" w:cs="Arial"/>
+          <w:color w:val="252525"/>
+          <w:sz w:val="21"/>
+          <w:szCs w:val="21"/>
+        </w:rPr>
+        <w:br w:type="page"/>
+      </w:r>
+      <w:r>
+        <w:rPr>
+          <w:rFonts w:ascii="Arial" w:hAnsi="Arial" w:cs="Arial"/>
+          <w:b/>
+          <w:bCs/>
+          <w:color w:val="252525"/>
+          <w:sz w:val="21"/>
+          <w:szCs w:val="21"/>
+        </w:rPr>
+        <w:lastRenderedPageBreak/>
         <w:t>Compare the performance of your manual strategy versus the benchmark for the in sample and out of sample time periods. Provide a chart.</w:t>
       </w:r>
     </w:p>
     <w:p>
       <w:pPr>
-        <w:pStyle w:val="NormalWeb"/>
-        <w:shd w:val="clear" w:color="auto" w:fill="FFFFFF"/>
-        <w:spacing w:before="120" w:beforeAutospacing="0" w:after="120" w:afterAutospacing="0"/>
-        <w:rPr>
-          <w:rFonts w:ascii="Arial" w:hAnsi="Arial" w:cs="Arial"/>
-          <w:color w:val="252525"/>
-          <w:sz w:val="21"/>
-          <w:szCs w:val="21"/>
-        </w:rPr>
-      </w:pPr>
-      <w:r>
-        <w:rPr>
-          <w:rFonts w:ascii="Arial" w:hAnsi="Arial" w:cs="Arial"/>
-          <w:color w:val="252525"/>
-          <w:sz w:val="21"/>
-          <w:szCs w:val="21"/>
-        </w:rPr>
-        <w:t>Your report should be no more than 3000 words. Your report should contain no more than 14 charts. Penalties will apply if you violate these constraints.</w:t>
-      </w:r>
-    </w:p>
-    <w:p>
+        <w:rPr>
+          <w:rFonts w:ascii="Arial" w:hAnsi="Arial" w:cs="Arial"/>
+          <w:color w:val="252525"/>
+          <w:sz w:val="21"/>
+          <w:szCs w:val="21"/>
+        </w:rPr>
+      </w:pPr>
+      <w:r>
+        <w:rPr>
+          <w:rFonts w:ascii="Arial" w:hAnsi="Arial" w:cs="Arial"/>
+          <w:color w:val="252525"/>
+          <w:sz w:val="21"/>
+          <w:szCs w:val="21"/>
+        </w:rPr>
+        <w:t xml:space="preserve">The performance for the In-sample data is </w:t>
+      </w:r>
+      <w:r>
+        <w:rPr>
+          <w:rFonts w:ascii="Arial" w:hAnsi="Arial" w:cs="Arial"/>
+          <w:color w:val="252525"/>
+          <w:sz w:val="21"/>
+          <w:szCs w:val="21"/>
+        </w:rPr>
+        <w:t xml:space="preserve">considerably better compared to using the out-of-sample data. </w:t>
+      </w:r>
+    </w:p>
+    <w:p>
+      <w:pPr>
+        <w:rPr>
+          <w:rFonts w:ascii="Arial" w:hAnsi="Arial" w:cs="Arial"/>
+          <w:color w:val="252525"/>
+          <w:sz w:val="21"/>
+          <w:szCs w:val="21"/>
+        </w:rPr>
+      </w:pPr>
+      <w:r>
+        <w:rPr>
+          <w:rFonts w:ascii="Arial" w:hAnsi="Arial" w:cs="Arial"/>
+          <w:color w:val="252525"/>
+          <w:sz w:val="21"/>
+          <w:szCs w:val="21"/>
+        </w:rPr>
+        <w:t>The</w:t>
+      </w:r>
+      <w:r>
+        <w:rPr>
+          <w:rFonts w:ascii="Arial" w:hAnsi="Arial" w:cs="Arial"/>
+          <w:color w:val="252525"/>
+          <w:sz w:val="21"/>
+          <w:szCs w:val="21"/>
+        </w:rPr>
+        <w:t xml:space="preserve"> manual strategy obtained a </w:t>
+      </w:r>
+      <w:r>
+        <w:rPr>
+          <w:rFonts w:ascii="Arial" w:hAnsi="Arial" w:cs="Arial"/>
+          <w:color w:val="252525"/>
+          <w:sz w:val="21"/>
+          <w:szCs w:val="21"/>
+        </w:rPr>
+        <w:t>final portfolio value</w:t>
+      </w:r>
+      <w:r>
+        <w:rPr>
+          <w:rFonts w:ascii="Arial" w:hAnsi="Arial" w:cs="Arial"/>
+          <w:color w:val="252525"/>
+          <w:sz w:val="21"/>
+          <w:szCs w:val="21"/>
+        </w:rPr>
+        <w:t xml:space="preserve"> that is</w:t>
+      </w:r>
+      <w:r>
+        <w:rPr>
+          <w:rFonts w:ascii="Arial" w:hAnsi="Arial" w:cs="Arial"/>
+          <w:color w:val="252525"/>
+          <w:sz w:val="21"/>
+          <w:szCs w:val="21"/>
+        </w:rPr>
+        <w:t xml:space="preserve"> 36</w:t>
+      </w:r>
+      <w:r>
+        <w:rPr>
+          <w:rFonts w:ascii="Arial" w:hAnsi="Arial" w:cs="Arial"/>
+          <w:color w:val="252525"/>
+          <w:sz w:val="21"/>
+          <w:szCs w:val="21"/>
+        </w:rPr>
+        <w:t>.8</w:t>
+      </w:r>
+      <w:r>
+        <w:rPr>
+          <w:rFonts w:ascii="Arial" w:hAnsi="Arial" w:cs="Arial"/>
+          <w:color w:val="252525"/>
+          <w:sz w:val="21"/>
+          <w:szCs w:val="21"/>
+        </w:rPr>
+        <w:t>% better than the benchmark</w:t>
+      </w:r>
+      <w:r>
+        <w:rPr>
+          <w:rFonts w:ascii="Arial" w:hAnsi="Arial" w:cs="Arial"/>
+          <w:color w:val="252525"/>
+          <w:sz w:val="21"/>
+          <w:szCs w:val="21"/>
+        </w:rPr>
+        <w:t xml:space="preserve"> strategy for in sample data, and </w:t>
+      </w:r>
+      <w:r>
+        <w:rPr>
+          <w:rFonts w:ascii="Arial" w:hAnsi="Arial" w:cs="Arial"/>
+          <w:color w:val="252525"/>
+          <w:sz w:val="21"/>
+          <w:szCs w:val="21"/>
+        </w:rPr>
+        <w:t>a final portfolio value</w:t>
+      </w:r>
+      <w:r>
+        <w:rPr>
+          <w:rFonts w:ascii="Arial" w:hAnsi="Arial" w:cs="Arial"/>
+          <w:color w:val="252525"/>
+          <w:sz w:val="21"/>
+          <w:szCs w:val="21"/>
+        </w:rPr>
+        <w:t xml:space="preserve"> </w:t>
+      </w:r>
+      <w:r>
+        <w:rPr>
+          <w:rFonts w:ascii="Arial" w:hAnsi="Arial" w:cs="Arial"/>
+          <w:color w:val="252525"/>
+          <w:sz w:val="21"/>
+          <w:szCs w:val="21"/>
+        </w:rPr>
+        <w:t xml:space="preserve">that is </w:t>
+      </w:r>
+      <w:r>
+        <w:rPr>
+          <w:rFonts w:ascii="Arial" w:hAnsi="Arial" w:cs="Arial"/>
+          <w:color w:val="252525"/>
+          <w:sz w:val="21"/>
+          <w:szCs w:val="21"/>
+        </w:rPr>
+        <w:t>23% better than the benchmark</w:t>
+      </w:r>
+      <w:r>
+        <w:rPr>
+          <w:rFonts w:ascii="Arial" w:hAnsi="Arial" w:cs="Arial"/>
+          <w:color w:val="252525"/>
+          <w:sz w:val="21"/>
+          <w:szCs w:val="21"/>
+        </w:rPr>
+        <w:t xml:space="preserve"> strategy for the out-of-sample data</w:t>
+      </w:r>
+      <w:r>
+        <w:rPr>
+          <w:rFonts w:ascii="Arial" w:hAnsi="Arial" w:cs="Arial"/>
+          <w:color w:val="252525"/>
+          <w:sz w:val="21"/>
+          <w:szCs w:val="21"/>
+        </w:rPr>
+        <w:t>.</w:t>
+      </w:r>
+    </w:p>
+    <w:tbl>
+      <w:tblPr>
+        <w:tblStyle w:val="TableGrid"/>
+        <w:tblW w:w="0" w:type="auto"/>
+        <w:tblLook w:val="04A0" w:firstRow="1" w:lastRow="0" w:firstColumn="1" w:lastColumn="0" w:noHBand="0" w:noVBand="1"/>
+      </w:tblPr>
+      <w:tblGrid>
+        <w:gridCol w:w="3006"/>
+        <w:gridCol w:w="3005"/>
+        <w:gridCol w:w="3005"/>
+      </w:tblGrid>
+      <w:tr>
+        <w:tc>
+          <w:tcPr>
+            <w:tcW w:w="3006" w:type="dxa"/>
+          </w:tcPr>
+          <w:p>
+            <w:pPr>
+              <w:rPr>
+                <w:rFonts w:ascii="Arial" w:hAnsi="Arial" w:cs="Arial"/>
+                <w:color w:val="252525"/>
+                <w:sz w:val="21"/>
+                <w:szCs w:val="21"/>
+              </w:rPr>
+            </w:pPr>
+          </w:p>
+        </w:tc>
+        <w:tc>
+          <w:tcPr>
+            <w:tcW w:w="3005" w:type="dxa"/>
+          </w:tcPr>
+          <w:p>
+            <w:pPr>
+              <w:rPr>
+                <w:rFonts w:ascii="Arial" w:hAnsi="Arial" w:cs="Arial"/>
+                <w:color w:val="252525"/>
+                <w:sz w:val="21"/>
+                <w:szCs w:val="21"/>
+              </w:rPr>
+            </w:pPr>
+            <w:r>
+              <w:rPr>
+                <w:rFonts w:ascii="Arial" w:hAnsi="Arial" w:cs="Arial"/>
+                <w:color w:val="252525"/>
+                <w:sz w:val="21"/>
+                <w:szCs w:val="21"/>
+              </w:rPr>
+              <w:t>In-Sample</w:t>
+            </w:r>
+          </w:p>
+        </w:tc>
+        <w:tc>
+          <w:tcPr>
+            <w:tcW w:w="3005" w:type="dxa"/>
+          </w:tcPr>
+          <w:p>
+            <w:pPr>
+              <w:rPr>
+                <w:rFonts w:ascii="Arial" w:hAnsi="Arial" w:cs="Arial"/>
+                <w:color w:val="252525"/>
+                <w:sz w:val="21"/>
+                <w:szCs w:val="21"/>
+              </w:rPr>
+            </w:pPr>
+            <w:r>
+              <w:rPr>
+                <w:rFonts w:ascii="Arial" w:hAnsi="Arial" w:cs="Arial"/>
+                <w:color w:val="252525"/>
+                <w:sz w:val="21"/>
+                <w:szCs w:val="21"/>
+              </w:rPr>
+              <w:t>Out-of-sample</w:t>
+            </w:r>
+          </w:p>
+        </w:tc>
+      </w:tr>
+      <w:tr>
+        <w:tc>
+          <w:tcPr>
+            <w:tcW w:w="3006" w:type="dxa"/>
+          </w:tcPr>
+          <w:p>
+            <w:pPr>
+              <w:rPr>
+                <w:rFonts w:ascii="Arial" w:hAnsi="Arial" w:cs="Arial"/>
+                <w:color w:val="252525"/>
+                <w:sz w:val="21"/>
+                <w:szCs w:val="21"/>
+              </w:rPr>
+            </w:pPr>
+            <w:r>
+              <w:rPr>
+                <w:rFonts w:ascii="Arial" w:hAnsi="Arial" w:cs="Arial"/>
+                <w:color w:val="252525"/>
+                <w:sz w:val="21"/>
+                <w:szCs w:val="21"/>
+              </w:rPr>
+              <w:t>Benchmark</w:t>
+            </w:r>
+          </w:p>
+        </w:tc>
+        <w:tc>
+          <w:tcPr>
+            <w:tcW w:w="3005" w:type="dxa"/>
+          </w:tcPr>
+          <w:p>
+            <w:pPr>
+              <w:rPr>
+                <w:rFonts w:ascii="Arial" w:hAnsi="Arial" w:cs="Arial"/>
+                <w:color w:val="252525"/>
+                <w:sz w:val="21"/>
+                <w:szCs w:val="21"/>
+              </w:rPr>
+            </w:pPr>
+            <w:r>
+              <w:rPr>
+                <w:rFonts w:ascii="Arial" w:hAnsi="Arial" w:cs="Arial"/>
+                <w:color w:val="252525"/>
+                <w:sz w:val="21"/>
+                <w:szCs w:val="21"/>
+              </w:rPr>
+              <w:t>101230.0</w:t>
+            </w:r>
+          </w:p>
+        </w:tc>
+        <w:tc>
+          <w:tcPr>
+            <w:tcW w:w="3005" w:type="dxa"/>
+          </w:tcPr>
+          <w:p>
+            <w:pPr>
+              <w:rPr>
+                <w:rFonts w:ascii="Arial" w:hAnsi="Arial" w:cs="Arial"/>
+                <w:color w:val="252525"/>
+                <w:sz w:val="21"/>
+                <w:szCs w:val="21"/>
+              </w:rPr>
+            </w:pPr>
+            <w:r>
+              <w:rPr>
+                <w:rFonts w:ascii="Arial" w:hAnsi="Arial" w:cs="Arial"/>
+                <w:color w:val="252525"/>
+                <w:sz w:val="21"/>
+                <w:szCs w:val="21"/>
+              </w:rPr>
+              <w:t>91660.0</w:t>
+            </w:r>
+          </w:p>
+        </w:tc>
+      </w:tr>
+      <w:tr>
+        <w:tc>
+          <w:tcPr>
+            <w:tcW w:w="3006" w:type="dxa"/>
+          </w:tcPr>
+          <w:p>
+            <w:pPr>
+              <w:rPr>
+                <w:rFonts w:ascii="Arial" w:hAnsi="Arial" w:cs="Arial"/>
+                <w:color w:val="252525"/>
+                <w:sz w:val="21"/>
+                <w:szCs w:val="21"/>
+              </w:rPr>
+            </w:pPr>
+            <w:r>
+              <w:rPr>
+                <w:rFonts w:ascii="Arial" w:hAnsi="Arial" w:cs="Arial"/>
+                <w:color w:val="252525"/>
+                <w:sz w:val="21"/>
+                <w:szCs w:val="21"/>
+              </w:rPr>
+              <w:t>Manual Strategy</w:t>
+            </w:r>
+          </w:p>
+        </w:tc>
+        <w:tc>
+          <w:tcPr>
+            <w:tcW w:w="3005" w:type="dxa"/>
+          </w:tcPr>
+          <w:p>
+            <w:pPr>
+              <w:rPr>
+                <w:rFonts w:ascii="Arial" w:hAnsi="Arial" w:cs="Arial"/>
+                <w:color w:val="252525"/>
+                <w:sz w:val="21"/>
+                <w:szCs w:val="21"/>
+              </w:rPr>
+            </w:pPr>
+            <w:r>
+              <w:rPr>
+                <w:rFonts w:ascii="Arial" w:hAnsi="Arial" w:cs="Arial"/>
+                <w:color w:val="252525"/>
+                <w:sz w:val="21"/>
+                <w:szCs w:val="21"/>
+              </w:rPr>
+              <w:t>138487.9499999998</w:t>
+            </w:r>
+          </w:p>
+        </w:tc>
+        <w:tc>
+          <w:tcPr>
+            <w:tcW w:w="3005" w:type="dxa"/>
+          </w:tcPr>
+          <w:p>
+            <w:pPr>
+              <w:rPr>
+                <w:rFonts w:ascii="Arial" w:hAnsi="Arial" w:cs="Arial"/>
+                <w:color w:val="252525"/>
+                <w:sz w:val="21"/>
+                <w:szCs w:val="21"/>
+              </w:rPr>
+            </w:pPr>
+            <w:r>
+              <w:rPr>
+                <w:rFonts w:ascii="Arial" w:hAnsi="Arial" w:cs="Arial"/>
+                <w:color w:val="252525"/>
+                <w:sz w:val="21"/>
+                <w:szCs w:val="21"/>
+              </w:rPr>
+              <w:t>114090.0</w:t>
+            </w:r>
+          </w:p>
+        </w:tc>
+      </w:tr>
+      <w:tr>
+        <w:tc>
+          <w:tcPr>
+            <w:tcW w:w="3006" w:type="dxa"/>
+          </w:tcPr>
+          <w:p>
+            <w:pPr>
+              <w:rPr>
+                <w:rFonts w:ascii="Arial" w:hAnsi="Arial" w:cs="Arial"/>
+                <w:color w:val="252525"/>
+                <w:sz w:val="21"/>
+                <w:szCs w:val="21"/>
+              </w:rPr>
+            </w:pPr>
+            <w:r>
+              <w:rPr>
+                <w:rFonts w:ascii="Arial" w:hAnsi="Arial" w:cs="Arial"/>
+                <w:color w:val="252525"/>
+                <w:sz w:val="21"/>
+                <w:szCs w:val="21"/>
+              </w:rPr>
+              <w:t>Percentage Difference</w:t>
+            </w:r>
+          </w:p>
+        </w:tc>
+        <w:tc>
+          <w:tcPr>
+            <w:tcW w:w="3005" w:type="dxa"/>
+          </w:tcPr>
+          <w:p>
+            <w:pPr>
+              <w:rPr>
+                <w:rFonts w:ascii="Arial" w:hAnsi="Arial" w:cs="Arial"/>
+                <w:color w:val="252525"/>
+                <w:sz w:val="21"/>
+                <w:szCs w:val="21"/>
+              </w:rPr>
+            </w:pPr>
+            <w:r>
+              <w:rPr>
+                <w:rFonts w:ascii="Arial" w:hAnsi="Arial" w:cs="Arial"/>
+                <w:color w:val="252525"/>
+                <w:sz w:val="21"/>
+                <w:szCs w:val="21"/>
+              </w:rPr>
+              <w:t>36</w:t>
+            </w:r>
+            <w:r>
+              <w:rPr>
+                <w:rFonts w:ascii="Arial" w:hAnsi="Arial" w:cs="Arial"/>
+                <w:color w:val="252525"/>
+                <w:sz w:val="21"/>
+                <w:szCs w:val="21"/>
+              </w:rPr>
+              <w:t>.8</w:t>
+            </w:r>
+            <w:r>
+              <w:rPr>
+                <w:rFonts w:ascii="Arial" w:hAnsi="Arial" w:cs="Arial"/>
+                <w:color w:val="252525"/>
+                <w:sz w:val="21"/>
+                <w:szCs w:val="21"/>
+              </w:rPr>
+              <w:t>%</w:t>
+            </w:r>
+          </w:p>
+        </w:tc>
+        <w:tc>
+          <w:tcPr>
+            <w:tcW w:w="3005" w:type="dxa"/>
+          </w:tcPr>
+          <w:p>
+            <w:pPr>
+              <w:rPr>
+                <w:rFonts w:ascii="Arial" w:hAnsi="Arial" w:cs="Arial"/>
+                <w:color w:val="252525"/>
+                <w:sz w:val="21"/>
+                <w:szCs w:val="21"/>
+              </w:rPr>
+            </w:pPr>
+            <w:r>
+              <w:rPr>
+                <w:rFonts w:ascii="Arial" w:hAnsi="Arial" w:cs="Arial"/>
+                <w:color w:val="252525"/>
+                <w:sz w:val="21"/>
+                <w:szCs w:val="21"/>
+              </w:rPr>
+              <w:t>24.4%</w:t>
+            </w:r>
+          </w:p>
+        </w:tc>
+      </w:tr>
+    </w:tbl>
+    <w:p>
+      <w:pPr>
+        <w:rPr>
+          <w:rFonts w:ascii="Arial" w:hAnsi="Arial" w:cs="Arial"/>
+          <w:color w:val="252525"/>
+          <w:sz w:val="21"/>
+          <w:szCs w:val="21"/>
+        </w:rPr>
+      </w:pPr>
+      <w:r>
+        <w:rPr>
+          <w:rFonts w:ascii="Arial" w:hAnsi="Arial" w:cs="Arial"/>
+          <w:color w:val="252525"/>
+          <w:sz w:val="21"/>
+          <w:szCs w:val="21"/>
+        </w:rPr>
+        <w:t xml:space="preserve"> </w:t>
+      </w:r>
+    </w:p>
+    <w:p>
+      <w:pPr>
+        <w:rPr>
+          <w:rFonts w:ascii="Arial" w:eastAsia="Times New Roman" w:hAnsi="Arial" w:cs="Arial"/>
+          <w:color w:val="252525"/>
+          <w:sz w:val="21"/>
+          <w:szCs w:val="21"/>
+        </w:rPr>
+      </w:pPr>
+      <w:r>
+        <w:rPr>
+          <w:rFonts w:ascii="Arial" w:hAnsi="Arial" w:cs="Arial"/>
+          <w:color w:val="252525"/>
+          <w:sz w:val="21"/>
+          <w:szCs w:val="21"/>
+        </w:rPr>
+        <w:t xml:space="preserve">The difference for the performance is due to the fact that I have created the strategy based on the In-sample data. This means that I have most likely overfitted the strategy to do well for the in-sample data, which resulted in it not being able to perform well for the out-of-sample data as the market condition is now different. </w:t>
+      </w:r>
+    </w:p>
+    <w:p>
+      <w:pPr>
+        <w:pStyle w:val="NormalWeb"/>
+        <w:shd w:val="clear" w:color="auto" w:fill="FFFFFF"/>
+        <w:spacing w:before="120" w:beforeAutospacing="0" w:after="120" w:afterAutospacing="0"/>
+        <w:rPr>
+          <w:rFonts w:ascii="Arial" w:hAnsi="Arial" w:cs="Arial"/>
+          <w:color w:val="252525"/>
+          <w:sz w:val="21"/>
+          <w:szCs w:val="21"/>
+        </w:rPr>
+      </w:pPr>
+      <w:r>
+        <w:rPr>
+          <w:noProof/>
+        </w:rPr>
+        <w:drawing>
+          <wp:inline distT="0" distB="0" distL="0" distR="0" wp14:anchorId="261E998F" wp14:editId="24C87FC6">
+            <wp:extent cx="5731510" cy="4298950"/>
+            <wp:effectExtent l="0" t="0" r="2540" b="6350"/>
+            <wp:docPr id="18" name="Picture 18"/>
+            <wp:cNvGraphicFramePr>
+              <a:graphicFrameLocks xmlns:a="http://schemas.openxmlformats.org/drawingml/2006/main" noChangeAspect="1"/>
+            </wp:cNvGraphicFramePr>
+            <a:graphic xmlns:a="http://schemas.openxmlformats.org/drawingml/2006/main">
+              <a:graphicData uri="http://schemas.openxmlformats.org/drawingml/2006/picture">
+                <pic:pic xmlns:pic="http://schemas.openxmlformats.org/drawingml/2006/picture">
+                  <pic:nvPicPr>
+                    <pic:cNvPr id="0" name="Picture 33"/>
+                    <pic:cNvPicPr>
+                      <a:picLocks noChangeAspect="1" noChangeArrowheads="1"/>
+                    </pic:cNvPicPr>
+                  </pic:nvPicPr>
+                  <pic:blipFill>
+                    <a:blip r:embed="rId8">
+                      <a:extLst>
+                        <a:ext uri="{28A0092B-C50C-407E-A947-70E740481C1C}">
+                          <a14:useLocalDpi xmlns:a14="http://schemas.microsoft.com/office/drawing/2010/main" val="0"/>
+                        </a:ext>
+                      </a:extLst>
+                    </a:blip>
+                    <a:srcRect/>
+                    <a:stretch>
+                      <a:fillRect/>
+                    </a:stretch>
+                  </pic:blipFill>
+                  <pic:spPr bwMode="auto">
+                    <a:xfrm>
+                      <a:off x="0" y="0"/>
+                      <a:ext cx="5731510" cy="4298950"/>
+                    </a:xfrm>
+                    <a:prstGeom prst="rect">
+                      <a:avLst/>
+                    </a:prstGeom>
+                    <a:noFill/>
+                    <a:ln>
+                      <a:noFill/>
+                    </a:ln>
+                  </pic:spPr>
+                </pic:pic>
+              </a:graphicData>
+            </a:graphic>
+          </wp:inline>
+        </w:drawing>
+      </w:r>
+    </w:p>
+    <w:p>
+      <w:pPr>
+        <w:pStyle w:val="NormalWeb"/>
+        <w:shd w:val="clear" w:color="auto" w:fill="FFFFFF"/>
+        <w:spacing w:before="120" w:beforeAutospacing="0" w:after="120" w:afterAutospacing="0"/>
+        <w:rPr>
+          <w:rFonts w:ascii="Arial" w:hAnsi="Arial" w:cs="Arial"/>
+          <w:color w:val="252525"/>
+          <w:sz w:val="21"/>
+          <w:szCs w:val="21"/>
+        </w:rPr>
+      </w:pPr>
+      <w:r>
+        <w:rPr>
+          <w:noProof/>
+        </w:rPr>
+        <w:lastRenderedPageBreak/>
+        <w:drawing>
+          <wp:inline distT="0" distB="0" distL="0" distR="0" wp14:anchorId="5B30BB7A" wp14:editId="67F17B11">
+            <wp:extent cx="5731510" cy="4298950"/>
+            <wp:effectExtent l="0" t="0" r="2540" b="6350"/>
+            <wp:docPr id="20" name="Picture 20"/>
+            <wp:cNvGraphicFramePr>
+              <a:graphicFrameLocks xmlns:a="http://schemas.openxmlformats.org/drawingml/2006/main" noChangeAspect="1"/>
+            </wp:cNvGraphicFramePr>
+            <a:graphic xmlns:a="http://schemas.openxmlformats.org/drawingml/2006/main">
+              <a:graphicData uri="http://schemas.openxmlformats.org/drawingml/2006/picture">
+                <pic:pic xmlns:pic="http://schemas.openxmlformats.org/drawingml/2006/picture">
+                  <pic:nvPicPr>
+                    <pic:cNvPr id="0" name="Picture 35"/>
+                    <pic:cNvPicPr>
+                      <a:picLocks noChangeAspect="1" noChangeArrowheads="1"/>
+                    </pic:cNvPicPr>
+                  </pic:nvPicPr>
+                  <pic:blipFill>
+                    <a:blip r:embed="rId9">
+                      <a:extLst>
+                        <a:ext uri="{28A0092B-C50C-407E-A947-70E740481C1C}">
+                          <a14:useLocalDpi xmlns:a14="http://schemas.microsoft.com/office/drawing/2010/main" val="0"/>
+                        </a:ext>
+                      </a:extLst>
+                    </a:blip>
+                    <a:srcRect/>
+                    <a:stretch>
+                      <a:fillRect/>
+                    </a:stretch>
+                  </pic:blipFill>
+                  <pic:spPr bwMode="auto">
+                    <a:xfrm>
+                      <a:off x="0" y="0"/>
+                      <a:ext cx="5731510" cy="4298950"/>
+                    </a:xfrm>
+                    <a:prstGeom prst="rect">
+                      <a:avLst/>
+                    </a:prstGeom>
+                    <a:noFill/>
+                    <a:ln>
+                      <a:noFill/>
+                    </a:ln>
+                  </pic:spPr>
+                </pic:pic>
+              </a:graphicData>
+            </a:graphic>
+          </wp:inline>
+        </w:drawing>
+      </w:r>
       <w:bookmarkStart w:id="0" w:name="_GoBack"/>
       <w:bookmarkEnd w:id="0"/>
     </w:p>
@@ -549,7 +3858,6 @@
   <w:style w:type="character" w:default="1" w:styleId="DefaultParagraphFont">
     <w:name w:val="Default Paragraph Font"/>
     <w:uiPriority w:val="1"/>
-    <w:semiHidden/>
     <w:unhideWhenUsed/>
   </w:style>
   <w:style w:type="table" w:default="1" w:styleId="TableNormal">
@@ -577,7 +3885,6 @@
     <w:name w:val="Normal (Web)"/>
     <w:basedOn w:val="Normal"/>
     <w:uiPriority w:val="99"/>
-    <w:semiHidden/>
     <w:unhideWhenUsed/>
     <w:rsid w:val="006D0042"/>
     <w:pPr>
@@ -588,6 +3895,35 @@
       <w:sz w:val="24"/>
       <w:szCs w:val="24"/>
     </w:rPr>
+  </w:style>
+  <w:style w:type="character" w:styleId="PlaceholderText">
+    <w:name w:val="Placeholder Text"/>
+    <w:basedOn w:val="DefaultParagraphFont"/>
+    <w:uiPriority w:val="99"/>
+    <w:semiHidden/>
+    <w:rsid w:val="00E074FA"/>
+    <w:rPr>
+      <w:color w:val="808080"/>
+    </w:rPr>
+  </w:style>
+  <w:style w:type="table" w:styleId="TableGrid">
+    <w:name w:val="Table Grid"/>
+    <w:basedOn w:val="TableNormal"/>
+    <w:uiPriority w:val="39"/>
+    <w:rsid w:val="005C3034"/>
+    <w:pPr>
+      <w:spacing w:after="0" w:line="240" w:lineRule="auto"/>
+    </w:pPr>
+    <w:tblPr>
+      <w:tblBorders>
+        <w:top w:val="single" w:sz="4" w:space="0" w:color="auto"/>
+        <w:left w:val="single" w:sz="4" w:space="0" w:color="auto"/>
+        <w:bottom w:val="single" w:sz="4" w:space="0" w:color="auto"/>
+        <w:right w:val="single" w:sz="4" w:space="0" w:color="auto"/>
+        <w:insideH w:val="single" w:sz="4" w:space="0" w:color="auto"/>
+        <w:insideV w:val="single" w:sz="4" w:space="0" w:color="auto"/>
+      </w:tblBorders>
+    </w:tblPr>
   </w:style>
 </w:styles>
 </file>

--- a/manual_strategy/report.docx
+++ b/manual_strategy/report.docx
@@ -9,6 +9,59 @@
         <w:spacing w:before="120" w:beforeAutospacing="0" w:after="120" w:afterAutospacing="0"/>
         <w:rPr>
           <w:rFonts w:ascii="Arial" w:hAnsi="Arial" w:cs="Arial"/>
+          <w:color w:val="252525"/>
+          <w:sz w:val="21"/>
+          <w:szCs w:val="21"/>
+        </w:rPr>
+      </w:pPr>
+      <w:r>
+        <w:rPr>
+          <w:rFonts w:ascii="Arial" w:hAnsi="Arial" w:cs="Arial"/>
+          <w:color w:val="252525"/>
+          <w:sz w:val="21"/>
+          <w:szCs w:val="21"/>
+        </w:rPr>
+        <w:t xml:space="preserve">Name: Jian Yu </w:t>
+      </w:r>
+      <w:proofErr w:type="gramStart"/>
+      <w:r>
+        <w:rPr>
+          <w:rFonts w:ascii="Arial" w:hAnsi="Arial" w:cs="Arial"/>
+          <w:color w:val="252525"/>
+          <w:sz w:val="21"/>
+          <w:szCs w:val="21"/>
+        </w:rPr>
+        <w:t>Kok  GTID</w:t>
+      </w:r>
+      <w:proofErr w:type="gramEnd"/>
+      <w:r>
+        <w:rPr>
+          <w:rFonts w:ascii="Arial" w:hAnsi="Arial" w:cs="Arial"/>
+          <w:color w:val="252525"/>
+          <w:sz w:val="21"/>
+          <w:szCs w:val="21"/>
+        </w:rPr>
+        <w:t xml:space="preserve">: </w:t>
+      </w:r>
+      <w:r>
+        <w:rPr>
+          <w:rFonts w:ascii="Arial" w:hAnsi="Arial" w:cs="Arial"/>
+          <w:color w:val="252525"/>
+          <w:sz w:val="21"/>
+          <w:szCs w:val="21"/>
+        </w:rPr>
+        <w:t>903550380</w:t>
+      </w:r>
+      <w:bookmarkStart w:id="0" w:name="_GoBack"/>
+      <w:bookmarkEnd w:id="0"/>
+    </w:p>
+    <w:p>
+      <w:pPr>
+        <w:pStyle w:val="NormalWeb"/>
+        <w:shd w:val="clear" w:color="auto" w:fill="FFFFFF"/>
+        <w:spacing w:before="120" w:beforeAutospacing="0" w:after="120" w:afterAutospacing="0"/>
+        <w:rPr>
+          <w:rFonts w:ascii="Arial" w:hAnsi="Arial" w:cs="Arial"/>
           <w:b/>
           <w:bCs/>
           <w:color w:val="252525"/>
@@ -25,7 +78,31 @@
           <w:sz w:val="21"/>
           <w:szCs w:val="21"/>
         </w:rPr>
-        <w:t>Describe each indicator you use in sufficient </w:t>
+        <w:t xml:space="preserve">Describe each indicator you use in </w:t>
+      </w:r>
+      <w:proofErr w:type="gramStart"/>
+      <w:r>
+        <w:rPr>
+          <w:rFonts w:ascii="Arial" w:hAnsi="Arial" w:cs="Arial"/>
+          <w:b/>
+          <w:bCs/>
+          <w:color w:val="252525"/>
+          <w:sz w:val="21"/>
+          <w:szCs w:val="21"/>
+        </w:rPr>
+        <w:t>sufficient</w:t>
+      </w:r>
+      <w:proofErr w:type="gramEnd"/>
+      <w:r>
+        <w:rPr>
+          <w:rFonts w:ascii="Arial" w:hAnsi="Arial" w:cs="Arial"/>
+          <w:b/>
+          <w:bCs/>
+          <w:color w:val="252525"/>
+          <w:sz w:val="21"/>
+          <w:szCs w:val="21"/>
+        </w:rPr>
+        <w:t> </w:t>
       </w:r>
       <w:r>
         <w:rPr>
@@ -758,6 +835,7 @@
           <w:szCs w:val="21"/>
         </w:rPr>
       </w:pPr>
+      <w:proofErr w:type="spellStart"/>
       <w:r>
         <w:rPr>
           <w:rFonts w:ascii="Cambria Math" w:hAnsi="Cambria Math" w:cs="Arial"/>
@@ -778,8 +856,9 @@
           <w:sz w:val="21"/>
           <w:szCs w:val="21"/>
         </w:rPr>
-        <w:t xml:space="preserve">b_low = </w:t>
-      </w:r>
+        <w:t>b_low</w:t>
+      </w:r>
+      <w:proofErr w:type="spellEnd"/>
       <w:r>
         <w:rPr>
           <w:rFonts w:ascii="Cambria Math" w:hAnsi="Cambria Math" w:cs="Arial"/>
@@ -789,7 +868,7 @@
           <w:sz w:val="21"/>
           <w:szCs w:val="21"/>
         </w:rPr>
-        <w:t xml:space="preserve">SMA + </w:t>
+        <w:t xml:space="preserve"> = </w:t>
       </w:r>
       <w:r>
         <w:rPr>
@@ -800,8 +879,9 @@
           <w:sz w:val="21"/>
           <w:szCs w:val="21"/>
         </w:rPr>
-        <w:t>standard_dev</w:t>
-      </w:r>
+        <w:t xml:space="preserve">SMA + </w:t>
+      </w:r>
+      <w:proofErr w:type="spellStart"/>
       <w:r>
         <w:rPr>
           <w:rFonts w:ascii="Cambria Math" w:hAnsi="Cambria Math" w:cs="Arial"/>
@@ -811,8 +891,9 @@
           <w:sz w:val="21"/>
           <w:szCs w:val="21"/>
         </w:rPr>
-        <w:t xml:space="preserve"> * k</w:t>
-      </w:r>
+        <w:t>standard_dev</w:t>
+      </w:r>
+      <w:proofErr w:type="spellEnd"/>
       <w:r>
         <w:rPr>
           <w:rFonts w:ascii="Cambria Math" w:hAnsi="Cambria Math" w:cs="Arial"/>
@@ -822,7 +903,7 @@
           <w:sz w:val="21"/>
           <w:szCs w:val="21"/>
         </w:rPr>
-        <w:t xml:space="preserve"> (</w:t>
+        <w:t xml:space="preserve"> * k</w:t>
       </w:r>
       <w:r>
         <w:rPr>
@@ -833,14 +914,9 @@
           <w:sz w:val="21"/>
           <w:szCs w:val="21"/>
         </w:rPr>
-        <w:t>upper band)</w:t>
-      </w:r>
-    </w:p>
-    <w:p>
-      <w:pPr>
-        <w:pStyle w:val="NormalWeb"/>
-        <w:shd w:val="clear" w:color="auto" w:fill="FFFFFF"/>
-        <w:spacing w:before="120" w:beforeAutospacing="0" w:after="120" w:afterAutospacing="0"/>
+        <w:t xml:space="preserve"> (</w:t>
+      </w:r>
+      <w:r>
         <w:rPr>
           <w:rFonts w:ascii="Cambria Math" w:hAnsi="Cambria Math" w:cs="Arial"/>
           <w:i/>
@@ -849,8 +925,14 @@
           <w:sz w:val="21"/>
           <w:szCs w:val="21"/>
         </w:rPr>
-      </w:pPr>
-      <w:r>
+        <w:t>upper band)</w:t>
+      </w:r>
+    </w:p>
+    <w:p>
+      <w:pPr>
+        <w:pStyle w:val="NormalWeb"/>
+        <w:shd w:val="clear" w:color="auto" w:fill="FFFFFF"/>
+        <w:spacing w:before="120" w:beforeAutospacing="0" w:after="120" w:afterAutospacing="0"/>
         <w:rPr>
           <w:rFonts w:ascii="Cambria Math" w:hAnsi="Cambria Math" w:cs="Arial"/>
           <w:i/>
@@ -859,8 +941,8 @@
           <w:sz w:val="21"/>
           <w:szCs w:val="21"/>
         </w:rPr>
-        <w:t>b</w:t>
-      </w:r>
+      </w:pPr>
+      <w:proofErr w:type="spellStart"/>
       <w:r>
         <w:rPr>
           <w:rFonts w:ascii="Cambria Math" w:hAnsi="Cambria Math" w:cs="Arial"/>
@@ -870,7 +952,7 @@
           <w:sz w:val="21"/>
           <w:szCs w:val="21"/>
         </w:rPr>
-        <w:t xml:space="preserve">b_high = </w:t>
+        <w:t>b</w:t>
       </w:r>
       <w:r>
         <w:rPr>
@@ -881,8 +963,9 @@
           <w:sz w:val="21"/>
           <w:szCs w:val="21"/>
         </w:rPr>
-        <w:t xml:space="preserve">SMA – </w:t>
-      </w:r>
+        <w:t>b_high</w:t>
+      </w:r>
+      <w:proofErr w:type="spellEnd"/>
       <w:r>
         <w:rPr>
           <w:rFonts w:ascii="Cambria Math" w:hAnsi="Cambria Math" w:cs="Arial"/>
@@ -892,7 +975,42 @@
           <w:sz w:val="21"/>
           <w:szCs w:val="21"/>
         </w:rPr>
-        <w:t xml:space="preserve">standard_dev </w:t>
+        <w:t xml:space="preserve"> = </w:t>
+      </w:r>
+      <w:r>
+        <w:rPr>
+          <w:rFonts w:ascii="Cambria Math" w:hAnsi="Cambria Math" w:cs="Arial"/>
+          <w:i/>
+          <w:iCs/>
+          <w:color w:val="252525"/>
+          <w:sz w:val="21"/>
+          <w:szCs w:val="21"/>
+        </w:rPr>
+        <w:t xml:space="preserve">SMA – </w:t>
+      </w:r>
+      <w:proofErr w:type="spellStart"/>
+      <w:r>
+        <w:rPr>
+          <w:rFonts w:ascii="Cambria Math" w:hAnsi="Cambria Math" w:cs="Arial"/>
+          <w:i/>
+          <w:iCs/>
+          <w:color w:val="252525"/>
+          <w:sz w:val="21"/>
+          <w:szCs w:val="21"/>
+        </w:rPr>
+        <w:t>standard_dev</w:t>
+      </w:r>
+      <w:proofErr w:type="spellEnd"/>
+      <w:r>
+        <w:rPr>
+          <w:rFonts w:ascii="Cambria Math" w:hAnsi="Cambria Math" w:cs="Arial"/>
+          <w:i/>
+          <w:iCs/>
+          <w:color w:val="252525"/>
+          <w:sz w:val="21"/>
+          <w:szCs w:val="21"/>
+        </w:rPr>
+        <w:t xml:space="preserve"> </w:t>
       </w:r>
       <w:r>
         <w:rPr>
@@ -1072,30 +1190,92 @@
           <w:sz w:val="21"/>
           <w:szCs w:val="21"/>
         </w:rPr>
-        <w:t xml:space="preserve">The gap between bb_high and bb_low represents the volatility of the stock. Large gap indicates high volatility, and small gap represent otherwise. </w:t>
-      </w:r>
-    </w:p>
-    <w:p>
-      <w:pPr>
-        <w:pStyle w:val="NormalWeb"/>
-        <w:shd w:val="clear" w:color="auto" w:fill="FFFFFF"/>
-        <w:spacing w:before="120" w:beforeAutospacing="0" w:after="120" w:afterAutospacing="0"/>
-        <w:rPr>
-          <w:rFonts w:ascii="Arial" w:hAnsi="Arial" w:cs="Arial"/>
-          <w:color w:val="252525"/>
-          <w:sz w:val="21"/>
-          <w:szCs w:val="21"/>
-        </w:rPr>
-      </w:pPr>
-      <w:r>
-        <w:rPr>
-          <w:rFonts w:ascii="Arial" w:hAnsi="Arial" w:cs="Arial"/>
-          <w:color w:val="252525"/>
-          <w:sz w:val="21"/>
-          <w:szCs w:val="21"/>
-        </w:rPr>
-        <w:t>bb_high and bb_low</w:t>
-      </w:r>
+        <w:t xml:space="preserve">The gap between </w:t>
+      </w:r>
+      <w:proofErr w:type="spellStart"/>
+      <w:r>
+        <w:rPr>
+          <w:rFonts w:ascii="Arial" w:hAnsi="Arial" w:cs="Arial"/>
+          <w:color w:val="252525"/>
+          <w:sz w:val="21"/>
+          <w:szCs w:val="21"/>
+        </w:rPr>
+        <w:t>bb_high</w:t>
+      </w:r>
+      <w:proofErr w:type="spellEnd"/>
+      <w:r>
+        <w:rPr>
+          <w:rFonts w:ascii="Arial" w:hAnsi="Arial" w:cs="Arial"/>
+          <w:color w:val="252525"/>
+          <w:sz w:val="21"/>
+          <w:szCs w:val="21"/>
+        </w:rPr>
+        <w:t xml:space="preserve"> and </w:t>
+      </w:r>
+      <w:proofErr w:type="spellStart"/>
+      <w:r>
+        <w:rPr>
+          <w:rFonts w:ascii="Arial" w:hAnsi="Arial" w:cs="Arial"/>
+          <w:color w:val="252525"/>
+          <w:sz w:val="21"/>
+          <w:szCs w:val="21"/>
+        </w:rPr>
+        <w:t>bb_low</w:t>
+      </w:r>
+      <w:proofErr w:type="spellEnd"/>
+      <w:r>
+        <w:rPr>
+          <w:rFonts w:ascii="Arial" w:hAnsi="Arial" w:cs="Arial"/>
+          <w:color w:val="252525"/>
+          <w:sz w:val="21"/>
+          <w:szCs w:val="21"/>
+        </w:rPr>
+        <w:t xml:space="preserve"> represents the volatility of the stock. Large gap indicates high volatility, and small gap represent otherwise. </w:t>
+      </w:r>
+    </w:p>
+    <w:p>
+      <w:pPr>
+        <w:pStyle w:val="NormalWeb"/>
+        <w:shd w:val="clear" w:color="auto" w:fill="FFFFFF"/>
+        <w:spacing w:before="120" w:beforeAutospacing="0" w:after="120" w:afterAutospacing="0"/>
+        <w:rPr>
+          <w:rFonts w:ascii="Arial" w:hAnsi="Arial" w:cs="Arial"/>
+          <w:color w:val="252525"/>
+          <w:sz w:val="21"/>
+          <w:szCs w:val="21"/>
+        </w:rPr>
+      </w:pPr>
+      <w:proofErr w:type="spellStart"/>
+      <w:r>
+        <w:rPr>
+          <w:rFonts w:ascii="Arial" w:hAnsi="Arial" w:cs="Arial"/>
+          <w:color w:val="252525"/>
+          <w:sz w:val="21"/>
+          <w:szCs w:val="21"/>
+        </w:rPr>
+        <w:t>bb_high</w:t>
+      </w:r>
+      <w:proofErr w:type="spellEnd"/>
+      <w:r>
+        <w:rPr>
+          <w:rFonts w:ascii="Arial" w:hAnsi="Arial" w:cs="Arial"/>
+          <w:color w:val="252525"/>
+          <w:sz w:val="21"/>
+          <w:szCs w:val="21"/>
+        </w:rPr>
+        <w:t xml:space="preserve"> and </w:t>
+      </w:r>
+      <w:proofErr w:type="spellStart"/>
+      <w:r>
+        <w:rPr>
+          <w:rFonts w:ascii="Arial" w:hAnsi="Arial" w:cs="Arial"/>
+          <w:color w:val="252525"/>
+          <w:sz w:val="21"/>
+          <w:szCs w:val="21"/>
+        </w:rPr>
+        <w:t>bb_low</w:t>
+      </w:r>
+      <w:proofErr w:type="spellEnd"/>
       <w:r>
         <w:rPr>
           <w:rFonts w:ascii="Arial" w:hAnsi="Arial" w:cs="Arial"/>
@@ -1143,8 +1323,39 @@
           <w:sz w:val="21"/>
           <w:szCs w:val="21"/>
         </w:rPr>
-        <w:t>However, most of the trades occur within bb_high and bb_low</w:t>
-      </w:r>
+        <w:t xml:space="preserve">However, most of the trades occur within </w:t>
+      </w:r>
+      <w:proofErr w:type="spellStart"/>
+      <w:r>
+        <w:rPr>
+          <w:rFonts w:ascii="Arial" w:hAnsi="Arial" w:cs="Arial"/>
+          <w:color w:val="252525"/>
+          <w:sz w:val="21"/>
+          <w:szCs w:val="21"/>
+        </w:rPr>
+        <w:t>bb_high</w:t>
+      </w:r>
+      <w:proofErr w:type="spellEnd"/>
+      <w:r>
+        <w:rPr>
+          <w:rFonts w:ascii="Arial" w:hAnsi="Arial" w:cs="Arial"/>
+          <w:color w:val="252525"/>
+          <w:sz w:val="21"/>
+          <w:szCs w:val="21"/>
+        </w:rPr>
+        <w:t xml:space="preserve"> and </w:t>
+      </w:r>
+      <w:proofErr w:type="spellStart"/>
+      <w:r>
+        <w:rPr>
+          <w:rFonts w:ascii="Arial" w:hAnsi="Arial" w:cs="Arial"/>
+          <w:color w:val="252525"/>
+          <w:sz w:val="21"/>
+          <w:szCs w:val="21"/>
+        </w:rPr>
+        <w:t>bb_low</w:t>
+      </w:r>
+      <w:proofErr w:type="spellEnd"/>
     </w:p>
     <w:p>
       <w:pPr>
@@ -1229,7 +1440,27 @@
           <w:sz w:val="21"/>
           <w:szCs w:val="21"/>
         </w:rPr>
-        <w:t xml:space="preserve"> price hits bb_low,</w:t>
+        <w:t xml:space="preserve"> price hits </w:t>
+      </w:r>
+      <w:proofErr w:type="spellStart"/>
+      <w:r>
+        <w:rPr>
+          <w:rFonts w:ascii="Arial" w:hAnsi="Arial" w:cs="Arial"/>
+          <w:color w:val="252525"/>
+          <w:sz w:val="21"/>
+          <w:szCs w:val="21"/>
+        </w:rPr>
+        <w:t>bb_low</w:t>
+      </w:r>
+      <w:proofErr w:type="spellEnd"/>
+      <w:r>
+        <w:rPr>
+          <w:rFonts w:ascii="Arial" w:hAnsi="Arial" w:cs="Arial"/>
+          <w:color w:val="252525"/>
+          <w:sz w:val="21"/>
+          <w:szCs w:val="21"/>
+        </w:rPr>
+        <w:t>,</w:t>
       </w:r>
       <w:r>
         <w:rPr>
@@ -1274,16 +1505,47 @@
           <w:sz w:val="21"/>
           <w:szCs w:val="21"/>
         </w:rPr>
-        <w:t xml:space="preserve"> price hits bb_high</w:t>
-      </w:r>
-      <w:r>
-        <w:rPr>
-          <w:rFonts w:ascii="Arial" w:hAnsi="Arial" w:cs="Arial"/>
-          <w:color w:val="252525"/>
-          <w:sz w:val="21"/>
-          <w:szCs w:val="21"/>
-        </w:rPr>
-        <w:t xml:space="preserve"> and close the trade when price hits bb_mean.</w:t>
+        <w:t xml:space="preserve"> price hits </w:t>
+      </w:r>
+      <w:proofErr w:type="spellStart"/>
+      <w:r>
+        <w:rPr>
+          <w:rFonts w:ascii="Arial" w:hAnsi="Arial" w:cs="Arial"/>
+          <w:color w:val="252525"/>
+          <w:sz w:val="21"/>
+          <w:szCs w:val="21"/>
+        </w:rPr>
+        <w:t>bb_high</w:t>
+      </w:r>
+      <w:proofErr w:type="spellEnd"/>
+      <w:r>
+        <w:rPr>
+          <w:rFonts w:ascii="Arial" w:hAnsi="Arial" w:cs="Arial"/>
+          <w:color w:val="252525"/>
+          <w:sz w:val="21"/>
+          <w:szCs w:val="21"/>
+        </w:rPr>
+        <w:t xml:space="preserve"> and close the trade when price hits </w:t>
+      </w:r>
+      <w:proofErr w:type="spellStart"/>
+      <w:r>
+        <w:rPr>
+          <w:rFonts w:ascii="Arial" w:hAnsi="Arial" w:cs="Arial"/>
+          <w:color w:val="252525"/>
+          <w:sz w:val="21"/>
+          <w:szCs w:val="21"/>
+        </w:rPr>
+        <w:t>bb_mean</w:t>
+      </w:r>
+      <w:proofErr w:type="spellEnd"/>
+      <w:r>
+        <w:rPr>
+          <w:rFonts w:ascii="Arial" w:hAnsi="Arial" w:cs="Arial"/>
+          <w:color w:val="252525"/>
+          <w:sz w:val="21"/>
+          <w:szCs w:val="21"/>
+        </w:rPr>
+        <w:t>.</w:t>
       </w:r>
     </w:p>
     <w:p>
@@ -1377,7 +1639,17 @@
           <w:sz w:val="21"/>
           <w:szCs w:val="21"/>
         </w:rPr>
-        <w:t>tic Indicator is a momentum indicator. It can be used to determine if stocks are overbought or oversold,</w:t>
+        <w:t xml:space="preserve">tic Indicator is a momentum indicator. It can be used to determine if stocks are overbought or </w:t>
+      </w:r>
+      <w:proofErr w:type="gramStart"/>
+      <w:r>
+        <w:rPr>
+          <w:rFonts w:ascii="Arial" w:hAnsi="Arial" w:cs="Arial"/>
+          <w:color w:val="252525"/>
+          <w:sz w:val="21"/>
+          <w:szCs w:val="21"/>
+        </w:rPr>
+        <w:t>oversold,</w:t>
       </w:r>
       <w:r>
         <w:rPr>
@@ -1397,6 +1669,7 @@
         </w:rPr>
         <w:t>and</w:t>
       </w:r>
+      <w:proofErr w:type="gramEnd"/>
       <w:r>
         <w:rPr>
           <w:rFonts w:ascii="Arial" w:hAnsi="Arial" w:cs="Arial"/>
@@ -1702,7 +1975,27 @@
           <w:sz w:val="21"/>
           <w:szCs w:val="21"/>
         </w:rPr>
-        <w:t xml:space="preserve">The Stochastic Line crossing through the Signal line, is considered to be a reversal signal as well. </w:t>
+        <w:t xml:space="preserve">The Stochastic Line crossing through the Signal line, </w:t>
+      </w:r>
+      <w:proofErr w:type="gramStart"/>
+      <w:r>
+        <w:rPr>
+          <w:rFonts w:ascii="Arial" w:hAnsi="Arial" w:cs="Arial"/>
+          <w:color w:val="252525"/>
+          <w:sz w:val="21"/>
+          <w:szCs w:val="21"/>
+        </w:rPr>
+        <w:t>is considered to be</w:t>
+      </w:r>
+      <w:proofErr w:type="gramEnd"/>
+      <w:r>
+        <w:rPr>
+          <w:rFonts w:ascii="Arial" w:hAnsi="Arial" w:cs="Arial"/>
+          <w:color w:val="252525"/>
+          <w:sz w:val="21"/>
+          <w:szCs w:val="21"/>
+        </w:rPr>
+        <w:t xml:space="preserve"> a reversal signal as well. </w:t>
       </w:r>
       <w:r>
         <w:rPr>
@@ -1909,26 +2202,66 @@
           <w:sz w:val="21"/>
           <w:szCs w:val="21"/>
         </w:rPr>
-        <w:t xml:space="preserve">The assumption I had to make is that there are no commission charges, and that I am able to look into the future. </w:t>
-      </w:r>
-    </w:p>
-    <w:p>
-      <w:pPr>
-        <w:rPr>
-          <w:rFonts w:ascii="Arial" w:hAnsi="Arial" w:cs="Arial"/>
-          <w:color w:val="252525"/>
-          <w:sz w:val="21"/>
-          <w:szCs w:val="21"/>
-        </w:rPr>
-      </w:pPr>
-      <w:r>
-        <w:rPr>
-          <w:rFonts w:ascii="Arial" w:hAnsi="Arial" w:cs="Arial"/>
-          <w:color w:val="252525"/>
-          <w:sz w:val="21"/>
-          <w:szCs w:val="21"/>
-        </w:rPr>
-        <w:t>Results for TheoreticallyOptimalStrategy:</w:t>
+        <w:t xml:space="preserve">The assumption I had to make is that there are no commission charges, and that I </w:t>
+      </w:r>
+      <w:proofErr w:type="gramStart"/>
+      <w:r>
+        <w:rPr>
+          <w:rFonts w:ascii="Arial" w:hAnsi="Arial" w:cs="Arial"/>
+          <w:color w:val="252525"/>
+          <w:sz w:val="21"/>
+          <w:szCs w:val="21"/>
+        </w:rPr>
+        <w:t>am able to</w:t>
+      </w:r>
+      <w:proofErr w:type="gramEnd"/>
+      <w:r>
+        <w:rPr>
+          <w:rFonts w:ascii="Arial" w:hAnsi="Arial" w:cs="Arial"/>
+          <w:color w:val="252525"/>
+          <w:sz w:val="21"/>
+          <w:szCs w:val="21"/>
+        </w:rPr>
+        <w:t xml:space="preserve"> look into the future. </w:t>
+      </w:r>
+    </w:p>
+    <w:p>
+      <w:pPr>
+        <w:rPr>
+          <w:rFonts w:ascii="Arial" w:hAnsi="Arial" w:cs="Arial"/>
+          <w:color w:val="252525"/>
+          <w:sz w:val="21"/>
+          <w:szCs w:val="21"/>
+        </w:rPr>
+      </w:pPr>
+      <w:r>
+        <w:rPr>
+          <w:rFonts w:ascii="Arial" w:hAnsi="Arial" w:cs="Arial"/>
+          <w:color w:val="252525"/>
+          <w:sz w:val="21"/>
+          <w:szCs w:val="21"/>
+        </w:rPr>
+        <w:t xml:space="preserve">Results for </w:t>
+      </w:r>
+      <w:proofErr w:type="spellStart"/>
+      <w:r>
+        <w:rPr>
+          <w:rFonts w:ascii="Arial" w:hAnsi="Arial" w:cs="Arial"/>
+          <w:color w:val="252525"/>
+          <w:sz w:val="21"/>
+          <w:szCs w:val="21"/>
+        </w:rPr>
+        <w:t>TheoreticallyOptimalStrategy</w:t>
+      </w:r>
+      <w:proofErr w:type="spellEnd"/>
+      <w:r>
+        <w:rPr>
+          <w:rFonts w:ascii="Arial" w:hAnsi="Arial" w:cs="Arial"/>
+          <w:color w:val="252525"/>
+          <w:sz w:val="21"/>
+          <w:szCs w:val="21"/>
+        </w:rPr>
+        <w:t>:</w:t>
       </w:r>
     </w:p>
     <w:p>
@@ -2246,7 +2579,27 @@
           <w:sz w:val="21"/>
           <w:szCs w:val="21"/>
         </w:rPr>
-        <w:t>If bb_high smaller than current price</w:t>
+        <w:t xml:space="preserve">If </w:t>
+      </w:r>
+      <w:proofErr w:type="spellStart"/>
+      <w:r>
+        <w:rPr>
+          <w:rFonts w:ascii="Arial" w:hAnsi="Arial" w:cs="Arial"/>
+          <w:color w:val="252525"/>
+          <w:sz w:val="21"/>
+          <w:szCs w:val="21"/>
+        </w:rPr>
+        <w:t>bb_high</w:t>
+      </w:r>
+      <w:proofErr w:type="spellEnd"/>
+      <w:r>
+        <w:rPr>
+          <w:rFonts w:ascii="Arial" w:hAnsi="Arial" w:cs="Arial"/>
+          <w:color w:val="252525"/>
+          <w:sz w:val="21"/>
+          <w:szCs w:val="21"/>
+        </w:rPr>
+        <w:t xml:space="preserve"> smaller than current price</w:t>
       </w:r>
     </w:p>
     <w:p>
@@ -2326,7 +2679,27 @@
           <w:sz w:val="21"/>
           <w:szCs w:val="21"/>
         </w:rPr>
-        <w:t>If bb_low larger than current price</w:t>
+        <w:t xml:space="preserve">If </w:t>
+      </w:r>
+      <w:proofErr w:type="spellStart"/>
+      <w:r>
+        <w:rPr>
+          <w:rFonts w:ascii="Arial" w:hAnsi="Arial" w:cs="Arial"/>
+          <w:color w:val="252525"/>
+          <w:sz w:val="21"/>
+          <w:szCs w:val="21"/>
+        </w:rPr>
+        <w:t>bb_low</w:t>
+      </w:r>
+      <w:proofErr w:type="spellEnd"/>
+      <w:r>
+        <w:rPr>
+          <w:rFonts w:ascii="Arial" w:hAnsi="Arial" w:cs="Arial"/>
+          <w:color w:val="252525"/>
+          <w:sz w:val="21"/>
+          <w:szCs w:val="21"/>
+        </w:rPr>
+        <w:t xml:space="preserve"> larger than current price</w:t>
       </w:r>
     </w:p>
     <w:p>
@@ -2474,7 +2847,27 @@
           <w:szCs w:val="21"/>
         </w:rPr>
         <w:tab/>
-        <w:t>If current price &lt;= bb_mid or momentum &lt; BEARISH_THRESHOLD</w:t>
+        <w:t xml:space="preserve">If current price &lt;= </w:t>
+      </w:r>
+      <w:proofErr w:type="spellStart"/>
+      <w:r>
+        <w:rPr>
+          <w:rFonts w:ascii="Arial" w:hAnsi="Arial" w:cs="Arial"/>
+          <w:color w:val="252525"/>
+          <w:sz w:val="21"/>
+          <w:szCs w:val="21"/>
+        </w:rPr>
+        <w:t>bb_mid</w:t>
+      </w:r>
+      <w:proofErr w:type="spellEnd"/>
+      <w:r>
+        <w:rPr>
+          <w:rFonts w:ascii="Arial" w:hAnsi="Arial" w:cs="Arial"/>
+          <w:color w:val="252525"/>
+          <w:sz w:val="21"/>
+          <w:szCs w:val="21"/>
+        </w:rPr>
+        <w:t xml:space="preserve"> or momentum &lt; BEARISH_THRESHOLD</w:t>
       </w:r>
     </w:p>
     <w:p>
@@ -2562,7 +2955,27 @@
           <w:szCs w:val="21"/>
         </w:rPr>
         <w:tab/>
-        <w:t>If current price &gt;= bb_mid or momentum &gt; BULLISH_THRESHOLD</w:t>
+        <w:t xml:space="preserve">If current price &gt;= </w:t>
+      </w:r>
+      <w:proofErr w:type="spellStart"/>
+      <w:r>
+        <w:rPr>
+          <w:rFonts w:ascii="Arial" w:hAnsi="Arial" w:cs="Arial"/>
+          <w:color w:val="252525"/>
+          <w:sz w:val="21"/>
+          <w:szCs w:val="21"/>
+        </w:rPr>
+        <w:t>bb_mid</w:t>
+      </w:r>
+      <w:proofErr w:type="spellEnd"/>
+      <w:r>
+        <w:rPr>
+          <w:rFonts w:ascii="Arial" w:hAnsi="Arial" w:cs="Arial"/>
+          <w:color w:val="252525"/>
+          <w:sz w:val="21"/>
+          <w:szCs w:val="21"/>
+        </w:rPr>
+        <w:t xml:space="preserve"> or momentum &gt; BULLISH_THRESHOLD</w:t>
       </w:r>
     </w:p>
     <w:p>
@@ -2635,29 +3048,69 @@
           <w:sz w:val="21"/>
           <w:szCs w:val="21"/>
         </w:rPr>
-        <w:t>This is probably due to the fact that it is rare for both of the closing signal to occur at the same time, which made it hard to close the trade when I combined the 2 signals with an ‘and’ operator.</w:t>
-      </w:r>
-    </w:p>
-    <w:p>
-      <w:pPr>
-        <w:pStyle w:val="NormalWeb"/>
-        <w:shd w:val="clear" w:color="auto" w:fill="FFFFFF"/>
-        <w:spacing w:before="120" w:beforeAutospacing="0" w:after="120" w:afterAutospacing="0"/>
-        <w:rPr>
-          <w:rFonts w:ascii="Arial" w:hAnsi="Arial" w:cs="Arial"/>
-          <w:color w:val="252525"/>
-          <w:sz w:val="21"/>
-          <w:szCs w:val="21"/>
-        </w:rPr>
-      </w:pPr>
-      <w:r>
-        <w:rPr>
-          <w:rFonts w:ascii="Arial" w:hAnsi="Arial" w:cs="Arial"/>
-          <w:color w:val="252525"/>
-          <w:sz w:val="21"/>
-          <w:szCs w:val="21"/>
-        </w:rPr>
-        <w:t xml:space="preserve">Most of the decision I have made in this strategy are based a logical combination of the indicators that I have decided to use. And if those indicators works as it was stated, this strategy should be able to work effectively. However, </w:t>
+        <w:t xml:space="preserve">This is probably </w:t>
+      </w:r>
+      <w:proofErr w:type="gramStart"/>
+      <w:r>
+        <w:rPr>
+          <w:rFonts w:ascii="Arial" w:hAnsi="Arial" w:cs="Arial"/>
+          <w:color w:val="252525"/>
+          <w:sz w:val="21"/>
+          <w:szCs w:val="21"/>
+        </w:rPr>
+        <w:t>due to the fact that</w:t>
+      </w:r>
+      <w:proofErr w:type="gramEnd"/>
+      <w:r>
+        <w:rPr>
+          <w:rFonts w:ascii="Arial" w:hAnsi="Arial" w:cs="Arial"/>
+          <w:color w:val="252525"/>
+          <w:sz w:val="21"/>
+          <w:szCs w:val="21"/>
+        </w:rPr>
+        <w:t xml:space="preserve"> it is rare for both of the closing signal to occur at the same time, which made it hard to close the trade when I combined the 2 signals with an ‘and’ operator.</w:t>
+      </w:r>
+    </w:p>
+    <w:p>
+      <w:pPr>
+        <w:pStyle w:val="NormalWeb"/>
+        <w:shd w:val="clear" w:color="auto" w:fill="FFFFFF"/>
+        <w:spacing w:before="120" w:beforeAutospacing="0" w:after="120" w:afterAutospacing="0"/>
+        <w:rPr>
+          <w:rFonts w:ascii="Arial" w:hAnsi="Arial" w:cs="Arial"/>
+          <w:color w:val="252525"/>
+          <w:sz w:val="21"/>
+          <w:szCs w:val="21"/>
+        </w:rPr>
+      </w:pPr>
+      <w:r>
+        <w:rPr>
+          <w:rFonts w:ascii="Arial" w:hAnsi="Arial" w:cs="Arial"/>
+          <w:color w:val="252525"/>
+          <w:sz w:val="21"/>
+          <w:szCs w:val="21"/>
+        </w:rPr>
+        <w:t xml:space="preserve">Most of the decision I have made in this strategy are based a logical combination of the indicators that I have decided to use. And if those indicators </w:t>
+      </w:r>
+      <w:proofErr w:type="gramStart"/>
+      <w:r>
+        <w:rPr>
+          <w:rFonts w:ascii="Arial" w:hAnsi="Arial" w:cs="Arial"/>
+          <w:color w:val="252525"/>
+          <w:sz w:val="21"/>
+          <w:szCs w:val="21"/>
+        </w:rPr>
+        <w:t>works</w:t>
+      </w:r>
+      <w:proofErr w:type="gramEnd"/>
+      <w:r>
+        <w:rPr>
+          <w:rFonts w:ascii="Arial" w:hAnsi="Arial" w:cs="Arial"/>
+          <w:color w:val="252525"/>
+          <w:sz w:val="21"/>
+          <w:szCs w:val="21"/>
+        </w:rPr>
+        <w:t xml:space="preserve"> as it was stated, this strategy should be able to work effectively. However, </w:t>
       </w:r>
       <w:r>
         <w:rPr>
@@ -3307,7 +3760,27 @@
           <w:sz w:val="21"/>
           <w:szCs w:val="21"/>
         </w:rPr>
-        <w:t xml:space="preserve">The difference for the performance is due to the fact that I have created the strategy based on the In-sample data. This means that I have most likely overfitted the strategy to do well for the in-sample data, which resulted in it not being able to perform well for the out-of-sample data as the market condition is now different. </w:t>
+        <w:t xml:space="preserve">The difference for the performance is </w:t>
+      </w:r>
+      <w:proofErr w:type="gramStart"/>
+      <w:r>
+        <w:rPr>
+          <w:rFonts w:ascii="Arial" w:hAnsi="Arial" w:cs="Arial"/>
+          <w:color w:val="252525"/>
+          <w:sz w:val="21"/>
+          <w:szCs w:val="21"/>
+        </w:rPr>
+        <w:t>due to the fact that</w:t>
+      </w:r>
+      <w:proofErr w:type="gramEnd"/>
+      <w:r>
+        <w:rPr>
+          <w:rFonts w:ascii="Arial" w:hAnsi="Arial" w:cs="Arial"/>
+          <w:color w:val="252525"/>
+          <w:sz w:val="21"/>
+          <w:szCs w:val="21"/>
+        </w:rPr>
+        <w:t xml:space="preserve"> I have created the strategy based on the In-sample data. This means that I have most likely overfitted the strategy to do well for the in-sample data, which resulted in it not being able to perform well for the out-of-sample data as the market condition is now different. </w:t>
       </w:r>
     </w:p>
     <w:p>
@@ -3442,8 +3915,6 @@
           </wp:inline>
         </w:drawing>
       </w:r>
-      <w:bookmarkStart w:id="0" w:name="_GoBack"/>
-      <w:bookmarkEnd w:id="0"/>
     </w:p>
     <w:sectPr>
       <w:pgSz w:w="11906" w:h="16838"/>
